--- a/public/files/archive/CV_Alexandra_Decker_07_2024.docx
+++ b/public/files/archive/CV_Alexandra_Decker_07_2024.docx
@@ -322,7 +322,7 @@
         <w:rPr>
           <w:rFonts w:ascii="Times New Roman" w:hAnsi="Times New Roman" w:cs="Times New Roman"/>
         </w:rPr>
-        <w:t>202</w:t>
+        <w:t>20</w:t>
       </w:r>
       <w:r>
         <w:rPr>
@@ -330,6 +330,12 @@
         </w:rPr>
         <w:t>2</w:t>
       </w:r>
+      <w:r>
+        <w:rPr>
+          <w:rFonts w:ascii="Times New Roman" w:hAnsi="Times New Roman" w:cs="Times New Roman"/>
+        </w:rPr>
+        <w:t>1</w:t>
+      </w:r>
     </w:p>
     <w:p>
       <w:pPr>
@@ -799,7 +805,21 @@
           <w:rFonts w:ascii="Times New Roman" w:hAnsi="Times New Roman" w:cs="Times New Roman"/>
           <w:lang w:val="en-US"/>
         </w:rPr>
-        <w:t>Learning and memory, sustained and selective attention, cognitive and brain development, neural plasticity, neuromodulators (acetylcholine, norepinephrine), effort, academic outcomes, socioeconomic status</w:t>
+        <w:t xml:space="preserve">Learning and memory, sustained and selective attention, cognitive and brain development, </w:t>
+      </w:r>
+      <w:r>
+        <w:rPr>
+          <w:rFonts w:ascii="Times New Roman" w:hAnsi="Times New Roman" w:cs="Times New Roman"/>
+          <w:lang w:val="en-US"/>
+        </w:rPr>
+        <w:t xml:space="preserve">social determinants of health, socioeconomic status, </w:t>
+      </w:r>
+      <w:r>
+        <w:rPr>
+          <w:rFonts w:ascii="Times New Roman" w:hAnsi="Times New Roman" w:cs="Times New Roman"/>
+          <w:lang w:val="en-US"/>
+        </w:rPr>
+        <w:t>neural plasticity, neuromodulators (acetylcholine, norepinephrine), academic outcomes</w:t>
       </w:r>
     </w:p>
     <w:p>
@@ -1414,7 +1434,6 @@
         <w:rPr>
           <w:rFonts w:ascii="Times New Roman" w:hAnsi="Times New Roman" w:cs="Times New Roman"/>
         </w:rPr>
-        <w:lastRenderedPageBreak/>
         <w:t>Canadian Institutes of Health Research Project Grant ($1,147,500)</w:t>
       </w:r>
       <w:r>
@@ -1659,18 +1678,21 @@
         <w:ind w:left="283"/>
         <w:rPr>
           <w:rFonts w:ascii="Times New Roman" w:hAnsi="Times New Roman" w:cs="Times New Roman"/>
-        </w:rPr>
-      </w:pPr>
-      <w:r>
-        <w:rPr>
-          <w:rFonts w:ascii="Times New Roman" w:hAnsi="Times New Roman" w:cs="Times New Roman"/>
-        </w:rPr>
-        <w:t xml:space="preserve">Treves, I., </w:t>
-      </w:r>
-      <w:proofErr w:type="spellStart"/>
-      <w:r>
-        <w:rPr>
-          <w:rFonts w:ascii="Times New Roman" w:hAnsi="Times New Roman" w:cs="Times New Roman"/>
+          <w:lang w:val="en-US"/>
+        </w:rPr>
+      </w:pPr>
+      <w:r>
+        <w:rPr>
+          <w:rFonts w:ascii="Times New Roman" w:hAnsi="Times New Roman" w:cs="Times New Roman"/>
+          <w:lang w:val="en-US"/>
+        </w:rPr>
+        <w:t xml:space="preserve">Treves, I. N., </w:t>
+      </w:r>
+      <w:proofErr w:type="spellStart"/>
+      <w:r>
+        <w:rPr>
+          <w:rFonts w:ascii="Times New Roman" w:hAnsi="Times New Roman" w:cs="Times New Roman"/>
+          <w:lang w:val="en-US"/>
         </w:rPr>
         <w:t>Marusak</w:t>
       </w:r>
@@ -1678,27 +1700,95 @@
       <w:r>
         <w:rPr>
           <w:rFonts w:ascii="Times New Roman" w:hAnsi="Times New Roman" w:cs="Times New Roman"/>
+          <w:lang w:val="en-US"/>
+        </w:rPr>
+        <w:t xml:space="preserve">, H. A., </w:t>
+      </w:r>
+      <w:r>
+        <w:rPr>
+          <w:rFonts w:ascii="Times New Roman" w:hAnsi="Times New Roman" w:cs="Times New Roman"/>
+          <w:b/>
+          <w:bCs/>
+          <w:lang w:val="en-US"/>
+        </w:rPr>
+        <w:t>Decker, A</w:t>
+      </w:r>
+      <w:r>
+        <w:rPr>
+          <w:rFonts w:ascii="Times New Roman" w:hAnsi="Times New Roman" w:cs="Times New Roman"/>
+          <w:lang w:val="en-US"/>
+        </w:rPr>
+        <w:t xml:space="preserve">., </w:t>
+      </w:r>
+      <w:proofErr w:type="spellStart"/>
+      <w:r>
+        <w:rPr>
+          <w:rFonts w:ascii="Times New Roman" w:hAnsi="Times New Roman" w:cs="Times New Roman"/>
+          <w:lang w:val="en-US"/>
+        </w:rPr>
+        <w:t>Kucyi</w:t>
+      </w:r>
+      <w:proofErr w:type="spellEnd"/>
+      <w:r>
+        <w:rPr>
+          <w:rFonts w:ascii="Times New Roman" w:hAnsi="Times New Roman" w:cs="Times New Roman"/>
+          <w:lang w:val="en-US"/>
+        </w:rPr>
+        <w:t xml:space="preserve">, A., Hubbard, N. A., Bauer, C. C. C., Leonard, J., </w:t>
+      </w:r>
+      <w:proofErr w:type="spellStart"/>
+      <w:r>
+        <w:rPr>
+          <w:rFonts w:ascii="Times New Roman" w:hAnsi="Times New Roman" w:cs="Times New Roman"/>
+          <w:lang w:val="en-US"/>
+        </w:rPr>
+        <w:t>Grotzinger</w:t>
+      </w:r>
+      <w:proofErr w:type="spellEnd"/>
+      <w:r>
+        <w:rPr>
+          <w:rFonts w:ascii="Times New Roman" w:hAnsi="Times New Roman" w:cs="Times New Roman"/>
+          <w:lang w:val="en-US"/>
         </w:rPr>
         <w:t xml:space="preserve">, H., </w:t>
       </w:r>
-      <w:r>
-        <w:rPr>
-          <w:rFonts w:ascii="Times New Roman" w:hAnsi="Times New Roman" w:cs="Times New Roman"/>
-          <w:b/>
-          <w:bCs/>
-        </w:rPr>
-        <w:t>Decker, A</w:t>
-      </w:r>
-      <w:r>
-        <w:rPr>
-          <w:rFonts w:ascii="Times New Roman" w:hAnsi="Times New Roman" w:cs="Times New Roman"/>
-        </w:rPr>
-        <w:t xml:space="preserve">., Calhoun, V., </w:t>
-      </w:r>
-      <w:proofErr w:type="spellStart"/>
-      <w:r>
-        <w:rPr>
-          <w:rFonts w:ascii="Times New Roman" w:hAnsi="Times New Roman" w:cs="Times New Roman"/>
+      <w:proofErr w:type="spellStart"/>
+      <w:r>
+        <w:rPr>
+          <w:rFonts w:ascii="Times New Roman" w:hAnsi="Times New Roman" w:cs="Times New Roman"/>
+          <w:lang w:val="en-US"/>
+        </w:rPr>
+        <w:t>Giebler</w:t>
+      </w:r>
+      <w:proofErr w:type="spellEnd"/>
+      <w:r>
+        <w:rPr>
+          <w:rFonts w:ascii="Times New Roman" w:hAnsi="Times New Roman" w:cs="Times New Roman"/>
+          <w:lang w:val="en-US"/>
+        </w:rPr>
+        <w:t xml:space="preserve">, M. A., Torres, Y. C., </w:t>
+      </w:r>
+      <w:proofErr w:type="spellStart"/>
+      <w:r>
+        <w:rPr>
+          <w:rFonts w:ascii="Times New Roman" w:hAnsi="Times New Roman" w:cs="Times New Roman"/>
+          <w:lang w:val="en-US"/>
+        </w:rPr>
+        <w:t>Imhof</w:t>
+      </w:r>
+      <w:proofErr w:type="spellEnd"/>
+      <w:r>
+        <w:rPr>
+          <w:rFonts w:ascii="Times New Roman" w:hAnsi="Times New Roman" w:cs="Times New Roman"/>
+          <w:lang w:val="en-US"/>
+        </w:rPr>
+        <w:t xml:space="preserve">, A., Romeo, R., Calhoun, V. D., &amp; </w:t>
+      </w:r>
+      <w:proofErr w:type="spellStart"/>
+      <w:r>
+        <w:rPr>
+          <w:rFonts w:ascii="Times New Roman" w:hAnsi="Times New Roman" w:cs="Times New Roman"/>
+          <w:lang w:val="en-US"/>
         </w:rPr>
         <w:t>Gabrieli</w:t>
       </w:r>
@@ -1706,35 +1796,135 @@
       <w:r>
         <w:rPr>
           <w:rFonts w:ascii="Times New Roman" w:hAnsi="Times New Roman" w:cs="Times New Roman"/>
-        </w:rPr>
-        <w:t xml:space="preserve">, J.E.D. </w:t>
-      </w:r>
-      <w:r>
-        <w:rPr>
-          <w:rFonts w:ascii="Times New Roman" w:hAnsi="Times New Roman" w:cs="Times New Roman"/>
-        </w:rPr>
-        <w:softHyphen/>
-      </w:r>
-      <w:r>
-        <w:rPr>
-          <w:rFonts w:ascii="Times New Roman" w:hAnsi="Times New Roman" w:cs="Times New Roman"/>
-        </w:rPr>
-        <w:softHyphen/>
-      </w:r>
-      <w:r>
-        <w:rPr>
-          <w:rFonts w:ascii="Times New Roman" w:hAnsi="Times New Roman" w:cs="Times New Roman"/>
-        </w:rPr>
-        <w:softHyphen/>
-        <w:t>Dynamic functional connectivity correlates of trait mindfulness in early adolescence. (</w:t>
+          <w:lang w:val="en-US"/>
+        </w:rPr>
+        <w:t xml:space="preserve">, J. D. E. (2024). Dynamic functional connectivity correlates of trait mindfulness in early adolescence. </w:t>
       </w:r>
       <w:r>
         <w:rPr>
           <w:rFonts w:ascii="Times New Roman" w:hAnsi="Times New Roman" w:cs="Times New Roman"/>
           <w:i/>
           <w:iCs/>
-        </w:rPr>
-        <w:t>In Press</w:t>
+          <w:lang w:val="en-US"/>
+        </w:rPr>
+        <w:t>Biological Psychiatry Global Open Science</w:t>
+      </w:r>
+      <w:r>
+        <w:rPr>
+          <w:rFonts w:ascii="Times New Roman" w:hAnsi="Times New Roman" w:cs="Times New Roman"/>
+          <w:lang w:val="en-US"/>
+        </w:rPr>
+        <w:t xml:space="preserve">, 100367. </w:t>
+      </w:r>
+      <w:hyperlink r:id="rId6" w:history="1">
+        <w:r>
+          <w:rPr>
+            <w:rStyle w:val="Hyperlink"/>
+            <w:rFonts w:ascii="Times New Roman" w:hAnsi="Times New Roman" w:cs="Times New Roman"/>
+            <w:lang w:val="en-US"/>
+          </w:rPr>
+          <w:t>https://doi.org/10.1016/j.bpsgos.2024.100367</w:t>
+        </w:r>
+      </w:hyperlink>
+    </w:p>
+    <w:p>
+      <w:pPr>
+        <w:ind w:left="283"/>
+        <w:rPr>
+          <w:rFonts w:ascii="Times New Roman" w:hAnsi="Times New Roman" w:cs="Times New Roman"/>
+        </w:rPr>
+      </w:pPr>
+    </w:p>
+    <w:p>
+      <w:pPr>
+        <w:ind w:left="283"/>
+        <w:rPr>
+          <w:rFonts w:ascii="Times New Roman" w:hAnsi="Times New Roman" w:cs="Times New Roman"/>
+        </w:rPr>
+      </w:pPr>
+      <w:r>
+        <w:rPr>
+          <w:rFonts w:ascii="Times New Roman" w:hAnsi="Times New Roman" w:cs="Times New Roman"/>
+          <w:b/>
+          <w:bCs/>
+        </w:rPr>
+        <w:t>Decker, A. L</w:t>
+      </w:r>
+      <w:r>
+        <w:rPr>
+          <w:rFonts w:ascii="Times New Roman" w:hAnsi="Times New Roman" w:cs="Times New Roman"/>
+        </w:rPr>
+        <w:t xml:space="preserve">., </w:t>
+      </w:r>
+      <w:proofErr w:type="spellStart"/>
+      <w:r>
+        <w:rPr>
+          <w:rFonts w:ascii="Times New Roman" w:hAnsi="Times New Roman" w:cs="Times New Roman"/>
+        </w:rPr>
+        <w:t>Meisler</w:t>
+      </w:r>
+      <w:proofErr w:type="spellEnd"/>
+      <w:r>
+        <w:rPr>
+          <w:rFonts w:ascii="Times New Roman" w:hAnsi="Times New Roman" w:cs="Times New Roman"/>
+        </w:rPr>
+        <w:t xml:space="preserve">, S. L., Hubbard, N. A., Bauer, C. C. C., Leonard, J., </w:t>
+      </w:r>
+      <w:proofErr w:type="spellStart"/>
+      <w:r>
+        <w:rPr>
+          <w:rFonts w:ascii="Times New Roman" w:hAnsi="Times New Roman" w:cs="Times New Roman"/>
+        </w:rPr>
+        <w:t>Grotzinger</w:t>
+      </w:r>
+      <w:proofErr w:type="spellEnd"/>
+      <w:r>
+        <w:rPr>
+          <w:rFonts w:ascii="Times New Roman" w:hAnsi="Times New Roman" w:cs="Times New Roman"/>
+        </w:rPr>
+        <w:t xml:space="preserve">, H., </w:t>
+      </w:r>
+      <w:proofErr w:type="spellStart"/>
+      <w:r>
+        <w:rPr>
+          <w:rFonts w:ascii="Times New Roman" w:hAnsi="Times New Roman" w:cs="Times New Roman"/>
+        </w:rPr>
+        <w:t>Giebler</w:t>
+      </w:r>
+      <w:proofErr w:type="spellEnd"/>
+      <w:r>
+        <w:rPr>
+          <w:rFonts w:ascii="Times New Roman" w:hAnsi="Times New Roman" w:cs="Times New Roman"/>
+        </w:rPr>
+        <w:t xml:space="preserve">, M. A., Torres, Y. C., </w:t>
+      </w:r>
+      <w:proofErr w:type="spellStart"/>
+      <w:r>
+        <w:rPr>
+          <w:rFonts w:ascii="Times New Roman" w:hAnsi="Times New Roman" w:cs="Times New Roman"/>
+        </w:rPr>
+        <w:t>Imhof</w:t>
+      </w:r>
+      <w:proofErr w:type="spellEnd"/>
+      <w:r>
+        <w:rPr>
+          <w:rFonts w:ascii="Times New Roman" w:hAnsi="Times New Roman" w:cs="Times New Roman"/>
+        </w:rPr>
+        <w:t xml:space="preserve">, A., Romeo, R., &amp; </w:t>
+      </w:r>
+      <w:proofErr w:type="spellStart"/>
+      <w:r>
+        <w:rPr>
+          <w:rFonts w:ascii="Times New Roman" w:hAnsi="Times New Roman" w:cs="Times New Roman"/>
+        </w:rPr>
+        <w:t>Gabrieli</w:t>
+      </w:r>
+      <w:proofErr w:type="spellEnd"/>
+      <w:r>
+        <w:rPr>
+          <w:rFonts w:ascii="Times New Roman" w:hAnsi="Times New Roman" w:cs="Times New Roman"/>
+        </w:rPr>
+        <w:t xml:space="preserve">, J. D. E. (2024). Striatal and Behavioral Responses to Reward Vary by Socioeconomic Status in Adolescents. </w:t>
       </w:r>
       <w:r>
         <w:rPr>
@@ -1742,128 +1932,6 @@
           <w:i/>
           <w:iCs/>
         </w:rPr>
-        <w:t xml:space="preserve"> at</w:t>
-      </w:r>
-      <w:r>
-        <w:rPr>
-          <w:rFonts w:ascii="Times New Roman" w:hAnsi="Times New Roman" w:cs="Times New Roman"/>
-          <w:i/>
-          <w:iCs/>
-        </w:rPr>
-        <w:t xml:space="preserve"> Biological Psychiatry: Global Open Science</w:t>
-      </w:r>
-      <w:r>
-        <w:rPr>
-          <w:rFonts w:ascii="Times New Roman" w:hAnsi="Times New Roman" w:cs="Times New Roman"/>
-        </w:rPr>
-        <w:t>)</w:t>
-      </w:r>
-    </w:p>
-    <w:p>
-      <w:pPr>
-        <w:ind w:left="283"/>
-        <w:rPr>
-          <w:rFonts w:ascii="Times New Roman" w:hAnsi="Times New Roman" w:cs="Times New Roman"/>
-        </w:rPr>
-      </w:pPr>
-    </w:p>
-    <w:p>
-      <w:pPr>
-        <w:ind w:left="283"/>
-        <w:rPr>
-          <w:rFonts w:ascii="Times New Roman" w:hAnsi="Times New Roman" w:cs="Times New Roman"/>
-        </w:rPr>
-      </w:pPr>
-      <w:r>
-        <w:rPr>
-          <w:rFonts w:ascii="Times New Roman" w:hAnsi="Times New Roman" w:cs="Times New Roman"/>
-          <w:b/>
-          <w:bCs/>
-        </w:rPr>
-        <w:t>Decker, A. L</w:t>
-      </w:r>
-      <w:r>
-        <w:rPr>
-          <w:rFonts w:ascii="Times New Roman" w:hAnsi="Times New Roman" w:cs="Times New Roman"/>
-        </w:rPr>
-        <w:t xml:space="preserve">., </w:t>
-      </w:r>
-      <w:proofErr w:type="spellStart"/>
-      <w:r>
-        <w:rPr>
-          <w:rFonts w:ascii="Times New Roman" w:hAnsi="Times New Roman" w:cs="Times New Roman"/>
-        </w:rPr>
-        <w:t>Meisler</w:t>
-      </w:r>
-      <w:proofErr w:type="spellEnd"/>
-      <w:r>
-        <w:rPr>
-          <w:rFonts w:ascii="Times New Roman" w:hAnsi="Times New Roman" w:cs="Times New Roman"/>
-        </w:rPr>
-        <w:t xml:space="preserve">, S. L., Hubbard, N. A., Bauer, C. C. C., Leonard, J., </w:t>
-      </w:r>
-      <w:proofErr w:type="spellStart"/>
-      <w:r>
-        <w:rPr>
-          <w:rFonts w:ascii="Times New Roman" w:hAnsi="Times New Roman" w:cs="Times New Roman"/>
-        </w:rPr>
-        <w:t>Grotzinger</w:t>
-      </w:r>
-      <w:proofErr w:type="spellEnd"/>
-      <w:r>
-        <w:rPr>
-          <w:rFonts w:ascii="Times New Roman" w:hAnsi="Times New Roman" w:cs="Times New Roman"/>
-        </w:rPr>
-        <w:t xml:space="preserve">, H., </w:t>
-      </w:r>
-      <w:proofErr w:type="spellStart"/>
-      <w:r>
-        <w:rPr>
-          <w:rFonts w:ascii="Times New Roman" w:hAnsi="Times New Roman" w:cs="Times New Roman"/>
-        </w:rPr>
-        <w:t>Giebler</w:t>
-      </w:r>
-      <w:proofErr w:type="spellEnd"/>
-      <w:r>
-        <w:rPr>
-          <w:rFonts w:ascii="Times New Roman" w:hAnsi="Times New Roman" w:cs="Times New Roman"/>
-        </w:rPr>
-        <w:t xml:space="preserve">, M. A., Torres, Y. C., </w:t>
-      </w:r>
-      <w:proofErr w:type="spellStart"/>
-      <w:r>
-        <w:rPr>
-          <w:rFonts w:ascii="Times New Roman" w:hAnsi="Times New Roman" w:cs="Times New Roman"/>
-        </w:rPr>
-        <w:t>Imhof</w:t>
-      </w:r>
-      <w:proofErr w:type="spellEnd"/>
-      <w:r>
-        <w:rPr>
-          <w:rFonts w:ascii="Times New Roman" w:hAnsi="Times New Roman" w:cs="Times New Roman"/>
-        </w:rPr>
-        <w:t xml:space="preserve">, A., Romeo, R., &amp; </w:t>
-      </w:r>
-      <w:proofErr w:type="spellStart"/>
-      <w:r>
-        <w:rPr>
-          <w:rFonts w:ascii="Times New Roman" w:hAnsi="Times New Roman" w:cs="Times New Roman"/>
-        </w:rPr>
-        <w:t>Gabrieli</w:t>
-      </w:r>
-      <w:proofErr w:type="spellEnd"/>
-      <w:r>
-        <w:rPr>
-          <w:rFonts w:ascii="Times New Roman" w:hAnsi="Times New Roman" w:cs="Times New Roman"/>
-        </w:rPr>
-        <w:t xml:space="preserve">, J. D. E. (2024). Striatal and Behavioral Responses to Reward Vary by Socioeconomic Status in Adolescents. </w:t>
-      </w:r>
-      <w:r>
-        <w:rPr>
-          <w:rFonts w:ascii="Times New Roman" w:hAnsi="Times New Roman" w:cs="Times New Roman"/>
-          <w:i/>
-          <w:iCs/>
-        </w:rPr>
         <w:t>Journal of Neuroscience</w:t>
       </w:r>
       <w:r>
@@ -1872,7 +1940,7 @@
         </w:rPr>
         <w:t xml:space="preserve">. </w:t>
       </w:r>
-      <w:hyperlink r:id="rId6" w:history="1">
+      <w:hyperlink r:id="rId7" w:history="1">
         <w:r>
           <w:rPr>
             <w:rStyle w:val="Hyperlink"/>
@@ -2062,7 +2130,7 @@
         </w:rPr>
         <w:t xml:space="preserve">, 619–627. </w:t>
       </w:r>
-      <w:hyperlink r:id="rId7" w:history="1">
+      <w:hyperlink r:id="rId8" w:history="1">
         <w:r>
           <w:rPr>
             <w:rStyle w:val="Hyperlink"/>
@@ -2169,7 +2237,7 @@
         </w:rPr>
         <w:t xml:space="preserve">(12), 1377–1389. </w:t>
       </w:r>
-      <w:hyperlink r:id="rId8" w:history="1">
+      <w:hyperlink r:id="rId9" w:history="1">
         <w:r>
           <w:rPr>
             <w:rStyle w:val="Hyperlink"/>
@@ -2321,7 +2389,7 @@
         </w:rPr>
         <w:t xml:space="preserve">(3), 1041–1052. </w:t>
       </w:r>
-      <w:hyperlink r:id="rId9" w:history="1">
+      <w:hyperlink r:id="rId10" w:history="1">
         <w:r>
           <w:rPr>
             <w:rStyle w:val="Hyperlink"/>
@@ -2457,7 +2525,7 @@
         </w:rPr>
         <w:t xml:space="preserve">(1), 4040. </w:t>
       </w:r>
-      <w:hyperlink r:id="rId10" w:history="1">
+      <w:hyperlink r:id="rId11" w:history="1">
         <w:r>
           <w:rPr>
             <w:rStyle w:val="Hyperlink"/>
@@ -2580,7 +2648,7 @@
         </w:rPr>
         <w:t xml:space="preserve">, 104338. </w:t>
       </w:r>
-      <w:hyperlink r:id="rId11" w:history="1">
+      <w:hyperlink r:id="rId12" w:history="1">
         <w:r>
           <w:rPr>
             <w:rStyle w:val="Hyperlink"/>
@@ -2657,7 +2725,7 @@
         </w:rPr>
         <w:t xml:space="preserve">, 21–28. </w:t>
       </w:r>
-      <w:hyperlink r:id="rId12" w:history="1">
+      <w:hyperlink r:id="rId13" w:history="1">
         <w:r>
           <w:rPr>
             <w:rStyle w:val="Hyperlink"/>
@@ -2801,17 +2869,23 @@
           <w:rFonts w:ascii="Times New Roman" w:hAnsi="Times New Roman" w:cs="Times New Roman"/>
           <w:lang w:val="en-US"/>
         </w:rPr>
-        <w:t xml:space="preserve">, D. J. (accepted). Medulloblastoma has a global impact on </w:t>
-      </w:r>
-      <w:proofErr w:type="gramStart"/>
-      <w:r>
-        <w:rPr>
-          <w:rFonts w:ascii="Times New Roman" w:hAnsi="Times New Roman" w:cs="Times New Roman"/>
-          <w:lang w:val="en-US"/>
-        </w:rPr>
-        <w:t>health related</w:t>
-      </w:r>
-      <w:proofErr w:type="gramEnd"/>
+        <w:t xml:space="preserve">, D. J. (accepted). Medulloblastoma has a global impact </w:t>
+      </w:r>
+      <w:r>
+        <w:rPr>
+          <w:rFonts w:ascii="Times New Roman" w:hAnsi="Times New Roman" w:cs="Times New Roman"/>
+          <w:lang w:val="en-US"/>
+        </w:rPr>
+        <w:lastRenderedPageBreak/>
+        <w:t xml:space="preserve">on </w:t>
+      </w:r>
+      <w:r>
+        <w:rPr>
+          <w:rFonts w:ascii="Times New Roman" w:hAnsi="Times New Roman" w:cs="Times New Roman"/>
+          <w:lang w:val="en-US"/>
+        </w:rPr>
+        <w:t>health-related</w:t>
+      </w:r>
       <w:r>
         <w:rPr>
           <w:rFonts w:ascii="Times New Roman" w:hAnsi="Times New Roman" w:cs="Times New Roman"/>
@@ -2835,7 +2909,7 @@
         </w:rPr>
         <w:t xml:space="preserve">. </w:t>
       </w:r>
-      <w:hyperlink r:id="rId13" w:history="1">
+      <w:hyperlink r:id="rId14" w:history="1">
         <w:r>
           <w:rPr>
             <w:rStyle w:val="Hyperlink"/>
@@ -2868,7 +2942,6 @@
           <w:rFonts w:ascii="Times New Roman" w:hAnsi="Times New Roman" w:cs="Times New Roman"/>
           <w:lang w:val="en-US"/>
         </w:rPr>
-        <w:lastRenderedPageBreak/>
         <w:t>Sekeres</w:t>
       </w:r>
       <w:proofErr w:type="spellEnd"/>
@@ -2943,7 +3016,7 @@
         </w:rPr>
         <w:t xml:space="preserve">, 1056–18. </w:t>
       </w:r>
-      <w:hyperlink r:id="rId14" w:history="1">
+      <w:hyperlink r:id="rId15" w:history="1">
         <w:r>
           <w:rPr>
             <w:rStyle w:val="Hyperlink"/>
@@ -3050,7 +3123,7 @@
         </w:rPr>
         <w:t xml:space="preserve">. </w:t>
       </w:r>
-      <w:hyperlink r:id="rId15" w:history="1">
+      <w:hyperlink r:id="rId16" w:history="1">
         <w:r>
           <w:rPr>
             <w:rStyle w:val="Hyperlink"/>
@@ -3205,7 +3278,7 @@
         </w:rPr>
         <w:t xml:space="preserve">, 39(1), 204–217. </w:t>
       </w:r>
-      <w:hyperlink r:id="rId16" w:history="1">
+      <w:hyperlink r:id="rId17" w:history="1">
         <w:r>
           <w:rPr>
             <w:rStyle w:val="Hyperlink"/>
@@ -3641,7 +3714,25 @@
           <w:iCs/>
           <w:lang w:val="en-US"/>
         </w:rPr>
-        <w:t>Under Review at Psychological Science</w:t>
+        <w:t xml:space="preserve">Under Review at </w:t>
+      </w:r>
+      <w:r>
+        <w:rPr>
+          <w:rFonts w:ascii="Times New Roman" w:hAnsi="Times New Roman" w:cs="Times New Roman"/>
+          <w:i/>
+          <w:iCs/>
+          <w:lang w:val="en-US"/>
+        </w:rPr>
+        <w:t>Developmental</w:t>
+      </w:r>
+      <w:r>
+        <w:rPr>
+          <w:rFonts w:ascii="Times New Roman" w:hAnsi="Times New Roman" w:cs="Times New Roman"/>
+          <w:i/>
+          <w:iCs/>
+          <w:lang w:val="en-US"/>
+        </w:rPr>
+        <w:t xml:space="preserve"> Science</w:t>
       </w:r>
       <w:r>
         <w:rPr>
@@ -4856,6 +4947,9 @@
     <w:p>
       <w:pPr>
         <w:ind w:left="283"/>
+        <w:rPr>
+          <w:rFonts w:ascii="Times New Roman" w:hAnsi="Times New Roman" w:cs="Times New Roman"/>
+        </w:rPr>
       </w:pPr>
       <w:r>
         <w:rPr>
@@ -4869,6 +4963,315 @@
         <w:rPr>
           <w:rFonts w:ascii="Times New Roman" w:hAnsi="Times New Roman" w:cs="Times New Roman"/>
         </w:rPr>
+        <w:t>., Leonard, J.</w:t>
+      </w:r>
+      <w:r>
+        <w:rPr>
+          <w:rFonts w:ascii="Times New Roman" w:hAnsi="Times New Roman" w:cs="Times New Roman"/>
+        </w:rPr>
+        <w:t xml:space="preserve">, </w:t>
+      </w:r>
+      <w:r>
+        <w:rPr>
+          <w:rFonts w:ascii="Times New Roman" w:hAnsi="Times New Roman" w:cs="Times New Roman"/>
+        </w:rPr>
+        <w:t>Romeo, R.</w:t>
+      </w:r>
+      <w:r>
+        <w:rPr>
+          <w:rFonts w:ascii="Times New Roman" w:hAnsi="Times New Roman" w:cs="Times New Roman"/>
+        </w:rPr>
+        <w:t xml:space="preserve">, </w:t>
+      </w:r>
+      <w:proofErr w:type="spellStart"/>
+      <w:r>
+        <w:rPr>
+          <w:rFonts w:ascii="Times New Roman" w:hAnsi="Times New Roman" w:cs="Times New Roman"/>
+        </w:rPr>
+        <w:t>Itiat</w:t>
+      </w:r>
+      <w:proofErr w:type="spellEnd"/>
+      <w:r>
+        <w:rPr>
+          <w:rFonts w:ascii="Times New Roman" w:hAnsi="Times New Roman" w:cs="Times New Roman"/>
+        </w:rPr>
+        <w:t xml:space="preserve">, J., </w:t>
+      </w:r>
+      <w:proofErr w:type="spellStart"/>
+      <w:r>
+        <w:rPr>
+          <w:rFonts w:ascii="Times New Roman" w:hAnsi="Times New Roman" w:cs="Times New Roman"/>
+        </w:rPr>
+        <w:t>Hubbard</w:t>
+      </w:r>
+      <w:proofErr w:type="spellEnd"/>
+      <w:r>
+        <w:rPr>
+          <w:rFonts w:ascii="Times New Roman" w:hAnsi="Times New Roman" w:cs="Times New Roman"/>
+        </w:rPr>
+        <w:t xml:space="preserve">, N. A., Bauer, C. C. C., </w:t>
+      </w:r>
+      <w:proofErr w:type="spellStart"/>
+      <w:r>
+        <w:rPr>
+          <w:rFonts w:ascii="Times New Roman" w:hAnsi="Times New Roman" w:cs="Times New Roman"/>
+        </w:rPr>
+        <w:t>Grotzinger</w:t>
+      </w:r>
+      <w:proofErr w:type="spellEnd"/>
+      <w:r>
+        <w:rPr>
+          <w:rFonts w:ascii="Times New Roman" w:hAnsi="Times New Roman" w:cs="Times New Roman"/>
+        </w:rPr>
+        <w:t xml:space="preserve">, H., </w:t>
+      </w:r>
+      <w:proofErr w:type="spellStart"/>
+      <w:r>
+        <w:rPr>
+          <w:rFonts w:ascii="Times New Roman" w:hAnsi="Times New Roman" w:cs="Times New Roman"/>
+        </w:rPr>
+        <w:t>Giebler</w:t>
+      </w:r>
+      <w:proofErr w:type="spellEnd"/>
+      <w:r>
+        <w:rPr>
+          <w:rFonts w:ascii="Times New Roman" w:hAnsi="Times New Roman" w:cs="Times New Roman"/>
+        </w:rPr>
+        <w:t xml:space="preserve">, M. A., Torres, Y. C., </w:t>
+      </w:r>
+      <w:proofErr w:type="spellStart"/>
+      <w:r>
+        <w:rPr>
+          <w:rFonts w:ascii="Times New Roman" w:hAnsi="Times New Roman" w:cs="Times New Roman"/>
+        </w:rPr>
+        <w:t>Imhof</w:t>
+      </w:r>
+      <w:proofErr w:type="spellEnd"/>
+      <w:r>
+        <w:rPr>
+          <w:rFonts w:ascii="Times New Roman" w:hAnsi="Times New Roman" w:cs="Times New Roman"/>
+        </w:rPr>
+        <w:t>, A.</w:t>
+      </w:r>
+      <w:proofErr w:type="gramStart"/>
+      <w:r>
+        <w:rPr>
+          <w:rFonts w:ascii="Times New Roman" w:hAnsi="Times New Roman" w:cs="Times New Roman"/>
+        </w:rPr>
+        <w:t>, ,</w:t>
+      </w:r>
+      <w:proofErr w:type="gramEnd"/>
+      <w:r>
+        <w:rPr>
+          <w:rFonts w:ascii="Times New Roman" w:hAnsi="Times New Roman" w:cs="Times New Roman"/>
+        </w:rPr>
+        <w:t xml:space="preserve"> &amp; </w:t>
+      </w:r>
+      <w:proofErr w:type="spellStart"/>
+      <w:r>
+        <w:rPr>
+          <w:rFonts w:ascii="Times New Roman" w:hAnsi="Times New Roman" w:cs="Times New Roman"/>
+        </w:rPr>
+        <w:t>Gabrieli</w:t>
+      </w:r>
+      <w:proofErr w:type="spellEnd"/>
+      <w:r>
+        <w:rPr>
+          <w:rFonts w:ascii="Times New Roman" w:hAnsi="Times New Roman" w:cs="Times New Roman"/>
+        </w:rPr>
+        <w:t>, J. D. E.</w:t>
+      </w:r>
+      <w:r>
+        <w:rPr>
+          <w:rFonts w:ascii="Times New Roman" w:hAnsi="Times New Roman" w:cs="Times New Roman"/>
+        </w:rPr>
+        <w:t xml:space="preserve"> (October 2024). Exploration is Associated with Socioeconomic Disparities in Learning and Academic Achievement. FLUX, Baltimore, MD</w:t>
+      </w:r>
+    </w:p>
+    <w:p>
+      <w:pPr>
+        <w:ind w:left="283"/>
+        <w:rPr>
+          <w:rFonts w:ascii="Times New Roman" w:hAnsi="Times New Roman" w:cs="Times New Roman"/>
+        </w:rPr>
+      </w:pPr>
+    </w:p>
+    <w:p>
+      <w:pPr>
+        <w:ind w:left="283"/>
+      </w:pPr>
+      <w:r>
+        <w:rPr>
+          <w:rFonts w:ascii="Times New Roman" w:hAnsi="Times New Roman" w:cs="Times New Roman"/>
+          <w:b/>
+          <w:bCs/>
+        </w:rPr>
+        <w:t>Decker, A. L</w:t>
+      </w:r>
+      <w:r>
+        <w:rPr>
+          <w:rFonts w:ascii="Times New Roman" w:hAnsi="Times New Roman" w:cs="Times New Roman"/>
+        </w:rPr>
+        <w:t>.,</w:t>
+      </w:r>
+      <w:r>
+        <w:rPr>
+          <w:rFonts w:ascii="Times New Roman" w:hAnsi="Times New Roman" w:cs="Times New Roman"/>
+        </w:rPr>
+        <w:t xml:space="preserve"> </w:t>
+      </w:r>
+      <w:proofErr w:type="spellStart"/>
+      <w:r>
+        <w:rPr>
+          <w:rFonts w:ascii="Times New Roman" w:hAnsi="Times New Roman" w:cs="Times New Roman"/>
+        </w:rPr>
+        <w:t>Itiat</w:t>
+      </w:r>
+      <w:proofErr w:type="spellEnd"/>
+      <w:r>
+        <w:rPr>
+          <w:rFonts w:ascii="Times New Roman" w:hAnsi="Times New Roman" w:cs="Times New Roman"/>
+        </w:rPr>
+        <w:t>, J.,</w:t>
+      </w:r>
+      <w:r>
+        <w:rPr>
+          <w:rFonts w:ascii="Times New Roman" w:hAnsi="Times New Roman" w:cs="Times New Roman"/>
+        </w:rPr>
+        <w:t xml:space="preserve"> </w:t>
+      </w:r>
+      <w:proofErr w:type="spellStart"/>
+      <w:r>
+        <w:rPr>
+          <w:rFonts w:ascii="Times New Roman" w:hAnsi="Times New Roman" w:cs="Times New Roman"/>
+        </w:rPr>
+        <w:t>Meisler</w:t>
+      </w:r>
+      <w:proofErr w:type="spellEnd"/>
+      <w:r>
+        <w:rPr>
+          <w:rFonts w:ascii="Times New Roman" w:hAnsi="Times New Roman" w:cs="Times New Roman"/>
+        </w:rPr>
+        <w:t xml:space="preserve">, S. L., Hubbard, N. A., Bauer, C. C. C., Leonard, J., </w:t>
+      </w:r>
+      <w:proofErr w:type="spellStart"/>
+      <w:r>
+        <w:rPr>
+          <w:rFonts w:ascii="Times New Roman" w:hAnsi="Times New Roman" w:cs="Times New Roman"/>
+        </w:rPr>
+        <w:t>Grotzinger</w:t>
+      </w:r>
+      <w:proofErr w:type="spellEnd"/>
+      <w:r>
+        <w:rPr>
+          <w:rFonts w:ascii="Times New Roman" w:hAnsi="Times New Roman" w:cs="Times New Roman"/>
+        </w:rPr>
+        <w:t xml:space="preserve">, H., </w:t>
+      </w:r>
+      <w:proofErr w:type="spellStart"/>
+      <w:r>
+        <w:rPr>
+          <w:rFonts w:ascii="Times New Roman" w:hAnsi="Times New Roman" w:cs="Times New Roman"/>
+        </w:rPr>
+        <w:t>Giebler</w:t>
+      </w:r>
+      <w:proofErr w:type="spellEnd"/>
+      <w:r>
+        <w:rPr>
+          <w:rFonts w:ascii="Times New Roman" w:hAnsi="Times New Roman" w:cs="Times New Roman"/>
+        </w:rPr>
+        <w:t xml:space="preserve">, M. A., Torres, Y. C., </w:t>
+      </w:r>
+      <w:proofErr w:type="spellStart"/>
+      <w:r>
+        <w:rPr>
+          <w:rFonts w:ascii="Times New Roman" w:hAnsi="Times New Roman" w:cs="Times New Roman"/>
+        </w:rPr>
+        <w:t>Imhof</w:t>
+      </w:r>
+      <w:proofErr w:type="spellEnd"/>
+      <w:r>
+        <w:rPr>
+          <w:rFonts w:ascii="Times New Roman" w:hAnsi="Times New Roman" w:cs="Times New Roman"/>
+        </w:rPr>
+        <w:t xml:space="preserve">, A., Romeo, R., &amp; </w:t>
+      </w:r>
+      <w:proofErr w:type="spellStart"/>
+      <w:r>
+        <w:rPr>
+          <w:rFonts w:ascii="Times New Roman" w:hAnsi="Times New Roman" w:cs="Times New Roman"/>
+        </w:rPr>
+        <w:t>Gabrieli</w:t>
+      </w:r>
+      <w:proofErr w:type="spellEnd"/>
+      <w:r>
+        <w:rPr>
+          <w:rFonts w:ascii="Times New Roman" w:hAnsi="Times New Roman" w:cs="Times New Roman"/>
+        </w:rPr>
+        <w:t>, J. D. E. (</w:t>
+      </w:r>
+      <w:r>
+        <w:rPr>
+          <w:rFonts w:ascii="Times New Roman" w:hAnsi="Times New Roman" w:cs="Times New Roman"/>
+        </w:rPr>
+        <w:t>October</w:t>
+      </w:r>
+      <w:r>
+        <w:rPr>
+          <w:rFonts w:ascii="Times New Roman" w:hAnsi="Times New Roman" w:cs="Times New Roman"/>
+        </w:rPr>
+        <w:t xml:space="preserve"> </w:t>
+      </w:r>
+      <w:r>
+        <w:rPr>
+          <w:rFonts w:ascii="Times New Roman" w:hAnsi="Times New Roman" w:cs="Times New Roman"/>
+        </w:rPr>
+        <w:t xml:space="preserve">2024). Striatal and Behavioral Responses to Reward Vary by Socioeconomic Status in Adolescents. </w:t>
+      </w:r>
+      <w:r>
+        <w:rPr>
+          <w:rFonts w:ascii="Times New Roman" w:hAnsi="Times New Roman" w:cs="Times New Roman"/>
+        </w:rPr>
+        <w:t xml:space="preserve">MIT </w:t>
+      </w:r>
+      <w:r>
+        <w:rPr>
+          <w:rFonts w:ascii="Times New Roman" w:hAnsi="Times New Roman" w:cs="Times New Roman"/>
+        </w:rPr>
+        <w:t>Scientific Advisory Board Poster Session</w:t>
+      </w:r>
+      <w:r>
+        <w:rPr>
+          <w:rFonts w:ascii="Times New Roman" w:hAnsi="Times New Roman" w:cs="Times New Roman"/>
+        </w:rPr>
+        <w:t>, Cambridge, MA.</w:t>
+      </w:r>
+    </w:p>
+    <w:p>
+      <w:pPr>
+        <w:rPr>
+          <w:rFonts w:ascii="Times New Roman" w:hAnsi="Times New Roman" w:cs="Times New Roman"/>
+          <w:b/>
+          <w:bCs/>
+        </w:rPr>
+      </w:pPr>
+    </w:p>
+    <w:p>
+      <w:pPr>
+        <w:ind w:left="283"/>
+      </w:pPr>
+      <w:r>
+        <w:rPr>
+          <w:rFonts w:ascii="Times New Roman" w:hAnsi="Times New Roman" w:cs="Times New Roman"/>
+          <w:b/>
+          <w:bCs/>
+        </w:rPr>
+        <w:t>Decker, A. L</w:t>
+      </w:r>
+      <w:r>
+        <w:rPr>
+          <w:rFonts w:ascii="Times New Roman" w:hAnsi="Times New Roman" w:cs="Times New Roman"/>
+        </w:rPr>
         <w:t xml:space="preserve">., </w:t>
       </w:r>
       <w:proofErr w:type="spellStart"/>
@@ -5200,627 +5603,6 @@
           <w:rFonts w:ascii="Times New Roman" w:hAnsi="Times New Roman" w:cs="Times New Roman"/>
           <w:b/>
           <w:bCs/>
-        </w:rPr>
-      </w:pPr>
-    </w:p>
-    <w:p>
-      <w:pPr>
-        <w:ind w:left="283"/>
-        <w:rPr>
-          <w:rFonts w:ascii="Times New Roman" w:hAnsi="Times New Roman" w:cs="Times New Roman"/>
-          <w:lang w:val="en-US"/>
-        </w:rPr>
-      </w:pPr>
-      <w:r>
-        <w:rPr>
-          <w:rFonts w:ascii="Times New Roman" w:hAnsi="Times New Roman" w:cs="Times New Roman"/>
-          <w:b/>
-          <w:bCs/>
-          <w:lang w:val="en-US"/>
-        </w:rPr>
-        <w:t>Decker, A</w:t>
-      </w:r>
-      <w:r>
-        <w:rPr>
-          <w:rFonts w:ascii="Times New Roman" w:hAnsi="Times New Roman" w:cs="Times New Roman"/>
-          <w:lang w:val="en-US"/>
-        </w:rPr>
-        <w:t xml:space="preserve">., </w:t>
-      </w:r>
-      <w:proofErr w:type="spellStart"/>
-      <w:r>
-        <w:rPr>
-          <w:rFonts w:ascii="Times New Roman" w:hAnsi="Times New Roman" w:cs="Times New Roman"/>
-          <w:lang w:val="en-US"/>
-        </w:rPr>
-        <w:t>Meisler</w:t>
-      </w:r>
-      <w:proofErr w:type="spellEnd"/>
-      <w:r>
-        <w:rPr>
-          <w:rFonts w:ascii="Times New Roman" w:hAnsi="Times New Roman" w:cs="Times New Roman"/>
-          <w:lang w:val="en-US"/>
-        </w:rPr>
-        <w:t xml:space="preserve">, S.L., </w:t>
-      </w:r>
-      <w:proofErr w:type="spellStart"/>
-      <w:r>
-        <w:rPr>
-          <w:rFonts w:ascii="Times New Roman" w:hAnsi="Times New Roman" w:cs="Times New Roman"/>
-          <w:lang w:val="en-US"/>
-        </w:rPr>
-        <w:t>Gabrieli</w:t>
-      </w:r>
-      <w:proofErr w:type="spellEnd"/>
-      <w:r>
-        <w:rPr>
-          <w:rFonts w:ascii="Times New Roman" w:hAnsi="Times New Roman" w:cs="Times New Roman"/>
-          <w:lang w:val="en-US"/>
-        </w:rPr>
-        <w:t>, J.D.E.</w:t>
-      </w:r>
-      <w:r>
-        <w:rPr>
-          <w:rFonts w:ascii="Times New Roman" w:hAnsi="Times New Roman" w:cs="Times New Roman"/>
-          <w:vertAlign w:val="superscript"/>
-          <w:lang w:val="en-US"/>
-        </w:rPr>
-        <w:t>+</w:t>
-      </w:r>
-      <w:r>
-        <w:rPr>
-          <w:rFonts w:ascii="Times New Roman" w:hAnsi="Times New Roman" w:cs="Times New Roman"/>
-          <w:lang w:val="en-US"/>
-        </w:rPr>
-        <w:t xml:space="preserve">, </w:t>
-      </w:r>
-      <w:proofErr w:type="spellStart"/>
-      <w:r>
-        <w:rPr>
-          <w:rFonts w:ascii="Times New Roman" w:hAnsi="Times New Roman" w:cs="Times New Roman"/>
-          <w:lang w:val="en-US"/>
-        </w:rPr>
-        <w:t>Ofen</w:t>
-      </w:r>
-      <w:proofErr w:type="spellEnd"/>
-      <w:r>
-        <w:rPr>
-          <w:rFonts w:ascii="Times New Roman" w:hAnsi="Times New Roman" w:cs="Times New Roman"/>
-          <w:lang w:val="en-US"/>
-        </w:rPr>
-        <w:t>, N.</w:t>
-      </w:r>
-      <w:r>
-        <w:rPr>
-          <w:rFonts w:ascii="Times New Roman" w:hAnsi="Times New Roman" w:cs="Times New Roman"/>
-          <w:vertAlign w:val="superscript"/>
-          <w:lang w:val="en-US"/>
-        </w:rPr>
-        <w:t>+</w:t>
-      </w:r>
-      <w:r>
-        <w:rPr>
-          <w:rFonts w:ascii="Times New Roman" w:hAnsi="Times New Roman" w:cs="Times New Roman"/>
-          <w:lang w:val="en-US"/>
-        </w:rPr>
-        <w:t>, Chai, X.</w:t>
-      </w:r>
-      <w:r>
-        <w:rPr>
-          <w:rFonts w:ascii="Times New Roman" w:hAnsi="Times New Roman" w:cs="Times New Roman"/>
-          <w:vertAlign w:val="superscript"/>
-          <w:lang w:val="en-US"/>
-        </w:rPr>
-        <w:t>+</w:t>
-      </w:r>
-      <w:r>
-        <w:rPr>
-          <w:rFonts w:ascii="Times New Roman" w:hAnsi="Times New Roman" w:cs="Times New Roman"/>
-          <w:lang w:val="en-US"/>
-        </w:rPr>
-        <w:t xml:space="preserve"> Costs of </w:t>
-      </w:r>
-      <w:r>
-        <w:rPr>
-          <w:rFonts w:ascii="Times New Roman" w:hAnsi="Times New Roman" w:cs="Times New Roman"/>
-          <w:lang w:val="en-US"/>
-        </w:rPr>
-        <w:t>C</w:t>
-      </w:r>
-      <w:r>
-        <w:rPr>
-          <w:rFonts w:ascii="Times New Roman" w:hAnsi="Times New Roman" w:cs="Times New Roman"/>
-          <w:lang w:val="en-US"/>
-        </w:rPr>
-        <w:t xml:space="preserve">ognitive </w:t>
-      </w:r>
-      <w:r>
-        <w:rPr>
-          <w:rFonts w:ascii="Times New Roman" w:hAnsi="Times New Roman" w:cs="Times New Roman"/>
-          <w:lang w:val="en-US"/>
-        </w:rPr>
-        <w:t>C</w:t>
-      </w:r>
-      <w:r>
-        <w:rPr>
-          <w:rFonts w:ascii="Times New Roman" w:hAnsi="Times New Roman" w:cs="Times New Roman"/>
-          <w:lang w:val="en-US"/>
-        </w:rPr>
-        <w:t xml:space="preserve">ontrol: Task </w:t>
-      </w:r>
-      <w:r>
-        <w:rPr>
-          <w:rFonts w:ascii="Times New Roman" w:hAnsi="Times New Roman" w:cs="Times New Roman"/>
-          <w:lang w:val="en-US"/>
-        </w:rPr>
-        <w:t>S</w:t>
-      </w:r>
-      <w:r>
-        <w:rPr>
-          <w:rFonts w:ascii="Times New Roman" w:hAnsi="Times New Roman" w:cs="Times New Roman"/>
-          <w:lang w:val="en-US"/>
-        </w:rPr>
-        <w:t xml:space="preserve">witching </w:t>
-      </w:r>
-      <w:r>
-        <w:rPr>
-          <w:rFonts w:ascii="Times New Roman" w:hAnsi="Times New Roman" w:cs="Times New Roman"/>
-          <w:lang w:val="en-US"/>
-        </w:rPr>
-        <w:t>I</w:t>
-      </w:r>
-      <w:r>
-        <w:rPr>
-          <w:rFonts w:ascii="Times New Roman" w:hAnsi="Times New Roman" w:cs="Times New Roman"/>
-          <w:lang w:val="en-US"/>
-        </w:rPr>
-        <w:t xml:space="preserve">mpairs </w:t>
-      </w:r>
-      <w:r>
-        <w:rPr>
-          <w:rFonts w:ascii="Times New Roman" w:hAnsi="Times New Roman" w:cs="Times New Roman"/>
-          <w:lang w:val="en-US"/>
-        </w:rPr>
-        <w:t>M</w:t>
-      </w:r>
-      <w:r>
-        <w:rPr>
-          <w:rFonts w:ascii="Times New Roman" w:hAnsi="Times New Roman" w:cs="Times New Roman"/>
-          <w:lang w:val="en-US"/>
-        </w:rPr>
-        <w:t xml:space="preserve">emory </w:t>
-      </w:r>
-      <w:r>
-        <w:rPr>
-          <w:rFonts w:ascii="Times New Roman" w:hAnsi="Times New Roman" w:cs="Times New Roman"/>
-          <w:lang w:val="en-US"/>
-        </w:rPr>
-        <w:t>M</w:t>
-      </w:r>
-      <w:r>
-        <w:rPr>
-          <w:rFonts w:ascii="Times New Roman" w:hAnsi="Times New Roman" w:cs="Times New Roman"/>
-          <w:lang w:val="en-US"/>
-        </w:rPr>
-        <w:t xml:space="preserve">ore in </w:t>
-      </w:r>
-      <w:r>
-        <w:rPr>
-          <w:rFonts w:ascii="Times New Roman" w:hAnsi="Times New Roman" w:cs="Times New Roman"/>
-          <w:lang w:val="en-US"/>
-        </w:rPr>
-        <w:t>C</w:t>
-      </w:r>
-      <w:r>
-        <w:rPr>
-          <w:rFonts w:ascii="Times New Roman" w:hAnsi="Times New Roman" w:cs="Times New Roman"/>
-          <w:lang w:val="en-US"/>
-        </w:rPr>
-        <w:t xml:space="preserve">hildren than </w:t>
-      </w:r>
-      <w:r>
-        <w:rPr>
-          <w:rFonts w:ascii="Times New Roman" w:hAnsi="Times New Roman" w:cs="Times New Roman"/>
-          <w:lang w:val="en-US"/>
-        </w:rPr>
-        <w:t>A</w:t>
-      </w:r>
-      <w:r>
-        <w:rPr>
-          <w:rFonts w:ascii="Times New Roman" w:hAnsi="Times New Roman" w:cs="Times New Roman"/>
-          <w:lang w:val="en-US"/>
-        </w:rPr>
-        <w:t>dults. Organization for Human Brain Mapping, Montreal, Quebec, Canada (</w:t>
-      </w:r>
-      <w:proofErr w:type="gramStart"/>
-      <w:r>
-        <w:rPr>
-          <w:rFonts w:ascii="Times New Roman" w:hAnsi="Times New Roman" w:cs="Times New Roman"/>
-          <w:lang w:val="en-US"/>
-        </w:rPr>
-        <w:t>July,</w:t>
-      </w:r>
-      <w:proofErr w:type="gramEnd"/>
-      <w:r>
-        <w:rPr>
-          <w:rFonts w:ascii="Times New Roman" w:hAnsi="Times New Roman" w:cs="Times New Roman"/>
-          <w:lang w:val="en-US"/>
-        </w:rPr>
-        <w:t xml:space="preserve"> 2023)</w:t>
-      </w:r>
-    </w:p>
-    <w:p>
-      <w:pPr>
-        <w:ind w:left="283"/>
-        <w:rPr>
-          <w:rFonts w:ascii="Times New Roman" w:hAnsi="Times New Roman" w:cs="Times New Roman"/>
-          <w:lang w:val="en-US"/>
-        </w:rPr>
-      </w:pPr>
-    </w:p>
-    <w:p>
-      <w:pPr>
-        <w:ind w:left="283"/>
-        <w:rPr>
-          <w:rFonts w:ascii="Times New Roman" w:hAnsi="Times New Roman" w:cs="Times New Roman"/>
-          <w:lang w:val="en-US"/>
-        </w:rPr>
-      </w:pPr>
-      <w:r>
-        <w:rPr>
-          <w:rFonts w:ascii="Times New Roman" w:hAnsi="Times New Roman" w:cs="Times New Roman"/>
-          <w:b/>
-          <w:bCs/>
-          <w:lang w:val="en-US"/>
-        </w:rPr>
-        <w:t>Decker, A</w:t>
-      </w:r>
-      <w:r>
-        <w:rPr>
-          <w:rFonts w:ascii="Times New Roman" w:hAnsi="Times New Roman" w:cs="Times New Roman"/>
-          <w:lang w:val="en-US"/>
-        </w:rPr>
-        <w:t xml:space="preserve">., </w:t>
-      </w:r>
-      <w:proofErr w:type="spellStart"/>
-      <w:r>
-        <w:rPr>
-          <w:rFonts w:ascii="Times New Roman" w:hAnsi="Times New Roman" w:cs="Times New Roman"/>
-          <w:lang w:val="en-US"/>
-        </w:rPr>
-        <w:t>Tandoc</w:t>
-      </w:r>
-      <w:proofErr w:type="spellEnd"/>
-      <w:r>
-        <w:rPr>
-          <w:rFonts w:ascii="Times New Roman" w:hAnsi="Times New Roman" w:cs="Times New Roman"/>
-          <w:lang w:val="en-US"/>
-        </w:rPr>
-        <w:t>, M., Cho, H., Rebello, G., Duncan, K.</w:t>
-      </w:r>
-      <w:r>
-        <w:rPr>
-          <w:rFonts w:ascii="Times New Roman" w:hAnsi="Times New Roman" w:cs="Times New Roman"/>
-          <w:vertAlign w:val="superscript"/>
-          <w:lang w:val="en-US"/>
-        </w:rPr>
-        <w:t>+</w:t>
-      </w:r>
-      <w:r>
-        <w:rPr>
-          <w:rFonts w:ascii="Times New Roman" w:hAnsi="Times New Roman" w:cs="Times New Roman"/>
-          <w:lang w:val="en-US"/>
-        </w:rPr>
-        <w:t>, Finn, S. A.</w:t>
-      </w:r>
-      <w:r>
-        <w:rPr>
-          <w:rFonts w:ascii="Times New Roman" w:hAnsi="Times New Roman" w:cs="Times New Roman"/>
-          <w:vertAlign w:val="superscript"/>
-          <w:lang w:val="en-US"/>
-        </w:rPr>
-        <w:t>+</w:t>
-      </w:r>
-      <w:r>
-        <w:rPr>
-          <w:rFonts w:ascii="Times New Roman" w:hAnsi="Times New Roman" w:cs="Times New Roman"/>
-          <w:lang w:val="en-US"/>
-        </w:rPr>
-        <w:t xml:space="preserve">. </w:t>
-      </w:r>
-      <w:r>
-        <w:rPr>
-          <w:rFonts w:ascii="Times New Roman" w:hAnsi="Times New Roman" w:cs="Times New Roman"/>
-          <w:lang w:val="en-US"/>
-        </w:rPr>
-        <w:t xml:space="preserve"> </w:t>
-      </w:r>
-      <w:r>
-        <w:rPr>
-          <w:rFonts w:ascii="Times New Roman" w:hAnsi="Times New Roman" w:cs="Times New Roman"/>
-          <w:lang w:val="en-US"/>
-        </w:rPr>
-        <w:t xml:space="preserve">Shifting </w:t>
-      </w:r>
-      <w:r>
-        <w:rPr>
-          <w:rFonts w:ascii="Times New Roman" w:hAnsi="Times New Roman" w:cs="Times New Roman"/>
-          <w:lang w:val="en-US"/>
-        </w:rPr>
-        <w:t>F</w:t>
-      </w:r>
-      <w:r>
-        <w:rPr>
-          <w:rFonts w:ascii="Times New Roman" w:hAnsi="Times New Roman" w:cs="Times New Roman"/>
-          <w:lang w:val="en-US"/>
-        </w:rPr>
-        <w:t xml:space="preserve">ocus: The </w:t>
-      </w:r>
-      <w:r>
-        <w:rPr>
-          <w:rFonts w:ascii="Times New Roman" w:hAnsi="Times New Roman" w:cs="Times New Roman"/>
-          <w:lang w:val="en-US"/>
-        </w:rPr>
-        <w:t>A</w:t>
-      </w:r>
-      <w:r>
-        <w:rPr>
-          <w:rFonts w:ascii="Times New Roman" w:hAnsi="Times New Roman" w:cs="Times New Roman"/>
-          <w:lang w:val="en-US"/>
-        </w:rPr>
-        <w:t xml:space="preserve">dvantage of </w:t>
-      </w:r>
-      <w:r>
-        <w:rPr>
-          <w:rFonts w:ascii="Times New Roman" w:hAnsi="Times New Roman" w:cs="Times New Roman"/>
-          <w:lang w:val="en-US"/>
-        </w:rPr>
-        <w:t>C</w:t>
-      </w:r>
-      <w:r>
-        <w:rPr>
-          <w:rFonts w:ascii="Times New Roman" w:hAnsi="Times New Roman" w:cs="Times New Roman"/>
-          <w:lang w:val="en-US"/>
-        </w:rPr>
-        <w:t xml:space="preserve">hildren’s </w:t>
-      </w:r>
-      <w:r>
-        <w:rPr>
-          <w:rFonts w:ascii="Times New Roman" w:hAnsi="Times New Roman" w:cs="Times New Roman"/>
-          <w:lang w:val="en-US"/>
-        </w:rPr>
-        <w:t>P</w:t>
-      </w:r>
-      <w:r>
-        <w:rPr>
-          <w:rFonts w:ascii="Times New Roman" w:hAnsi="Times New Roman" w:cs="Times New Roman"/>
-          <w:lang w:val="en-US"/>
-        </w:rPr>
-        <w:t xml:space="preserve">oor </w:t>
-      </w:r>
-      <w:r>
-        <w:rPr>
-          <w:rFonts w:ascii="Times New Roman" w:hAnsi="Times New Roman" w:cs="Times New Roman"/>
-          <w:lang w:val="en-US"/>
-        </w:rPr>
-        <w:t>S</w:t>
-      </w:r>
-      <w:r>
-        <w:rPr>
-          <w:rFonts w:ascii="Times New Roman" w:hAnsi="Times New Roman" w:cs="Times New Roman"/>
-          <w:lang w:val="en-US"/>
-        </w:rPr>
-        <w:t xml:space="preserve">elective </w:t>
-      </w:r>
-      <w:r>
-        <w:rPr>
-          <w:rFonts w:ascii="Times New Roman" w:hAnsi="Times New Roman" w:cs="Times New Roman"/>
-          <w:lang w:val="en-US"/>
-        </w:rPr>
-        <w:t>A</w:t>
-      </w:r>
-      <w:r>
-        <w:rPr>
-          <w:rFonts w:ascii="Times New Roman" w:hAnsi="Times New Roman" w:cs="Times New Roman"/>
-          <w:lang w:val="en-US"/>
-        </w:rPr>
-        <w:t xml:space="preserve">ttention for </w:t>
-      </w:r>
-      <w:r>
-        <w:rPr>
-          <w:rFonts w:ascii="Times New Roman" w:hAnsi="Times New Roman" w:cs="Times New Roman"/>
-          <w:lang w:val="en-US"/>
-        </w:rPr>
-        <w:t>Le</w:t>
-      </w:r>
-      <w:r>
-        <w:rPr>
-          <w:rFonts w:ascii="Times New Roman" w:hAnsi="Times New Roman" w:cs="Times New Roman"/>
-          <w:lang w:val="en-US"/>
-        </w:rPr>
-        <w:t>arning</w:t>
-      </w:r>
-      <w:r>
-        <w:rPr>
-          <w:rFonts w:ascii="Times New Roman" w:hAnsi="Times New Roman" w:cs="Times New Roman"/>
-          <w:lang w:val="en-US"/>
-        </w:rPr>
-        <w:t xml:space="preserve">. </w:t>
-      </w:r>
-      <w:r>
-        <w:rPr>
-          <w:rFonts w:ascii="Times New Roman" w:hAnsi="Times New Roman" w:cs="Times New Roman"/>
-          <w:lang w:val="en-US"/>
-        </w:rPr>
-        <w:t>Brain and Cognitive Sciences Retreat</w:t>
-      </w:r>
-      <w:r>
-        <w:rPr>
-          <w:rFonts w:ascii="Times New Roman" w:hAnsi="Times New Roman" w:cs="Times New Roman"/>
-          <w:lang w:val="en-US"/>
-        </w:rPr>
-        <w:t xml:space="preserve">, Cape Cod, Massachusetts </w:t>
-      </w:r>
-      <w:r>
-        <w:rPr>
-          <w:rFonts w:ascii="Times New Roman" w:hAnsi="Times New Roman" w:cs="Times New Roman"/>
-          <w:lang w:val="en-US"/>
-        </w:rPr>
-        <w:t>(</w:t>
-      </w:r>
-      <w:proofErr w:type="gramStart"/>
-      <w:r>
-        <w:rPr>
-          <w:rFonts w:ascii="Times New Roman" w:hAnsi="Times New Roman" w:cs="Times New Roman"/>
-          <w:lang w:val="en-US"/>
-        </w:rPr>
-        <w:t>June,</w:t>
-      </w:r>
-      <w:proofErr w:type="gramEnd"/>
-      <w:r>
-        <w:rPr>
-          <w:rFonts w:ascii="Times New Roman" w:hAnsi="Times New Roman" w:cs="Times New Roman"/>
-          <w:lang w:val="en-US"/>
-        </w:rPr>
-        <w:t xml:space="preserve"> 202</w:t>
-      </w:r>
-      <w:r>
-        <w:rPr>
-          <w:rFonts w:ascii="Times New Roman" w:hAnsi="Times New Roman" w:cs="Times New Roman"/>
-          <w:lang w:val="en-US"/>
-        </w:rPr>
-        <w:t>3</w:t>
-      </w:r>
-      <w:r>
-        <w:rPr>
-          <w:rFonts w:ascii="Times New Roman" w:hAnsi="Times New Roman" w:cs="Times New Roman"/>
-          <w:lang w:val="en-US"/>
-        </w:rPr>
-        <w:t xml:space="preserve">). </w:t>
-      </w:r>
-    </w:p>
-    <w:p>
-      <w:pPr>
-        <w:ind w:left="283"/>
-        <w:rPr>
-          <w:rFonts w:ascii="Times New Roman" w:hAnsi="Times New Roman" w:cs="Times New Roman"/>
-          <w:lang w:val="en-US"/>
-        </w:rPr>
-      </w:pPr>
-    </w:p>
-    <w:p>
-      <w:pPr>
-        <w:ind w:left="283"/>
-        <w:rPr>
-          <w:rFonts w:ascii="Times New Roman" w:hAnsi="Times New Roman" w:cs="Times New Roman"/>
-          <w:lang w:val="en-US"/>
-        </w:rPr>
-      </w:pPr>
-      <w:r>
-        <w:rPr>
-          <w:rFonts w:ascii="Times New Roman" w:hAnsi="Times New Roman" w:cs="Times New Roman"/>
-          <w:lang w:val="en-US"/>
-        </w:rPr>
-        <w:t>Dubois, M</w:t>
-      </w:r>
-      <w:r>
-        <w:rPr>
-          <w:rFonts w:ascii="Times New Roman" w:hAnsi="Times New Roman" w:cs="Times New Roman"/>
-          <w:lang w:val="en-US"/>
-        </w:rPr>
-        <w:t>.</w:t>
-      </w:r>
-      <w:r>
-        <w:rPr>
-          <w:rFonts w:ascii="Times New Roman" w:hAnsi="Times New Roman" w:cs="Times New Roman"/>
-          <w:vertAlign w:val="superscript"/>
-          <w:lang w:val="en-US"/>
-        </w:rPr>
-        <w:t>+</w:t>
-      </w:r>
-      <w:r>
-        <w:rPr>
-          <w:rFonts w:ascii="Times New Roman" w:hAnsi="Times New Roman" w:cs="Times New Roman"/>
-          <w:lang w:val="en-US"/>
-        </w:rPr>
-        <w:t xml:space="preserve">, </w:t>
-      </w:r>
-      <w:r>
-        <w:rPr>
-          <w:rFonts w:ascii="Times New Roman" w:hAnsi="Times New Roman" w:cs="Times New Roman"/>
-          <w:b/>
-          <w:bCs/>
-          <w:lang w:val="en-US"/>
-        </w:rPr>
-        <w:t>Decker A</w:t>
-      </w:r>
-      <w:r>
-        <w:rPr>
-          <w:rFonts w:ascii="Times New Roman" w:hAnsi="Times New Roman" w:cs="Times New Roman"/>
-          <w:lang w:val="en-US"/>
-        </w:rPr>
-        <w:t>.,</w:t>
-      </w:r>
-      <w:r>
-        <w:rPr>
-          <w:rFonts w:ascii="Times New Roman" w:hAnsi="Times New Roman" w:cs="Times New Roman"/>
-          <w:lang w:val="en-US"/>
-        </w:rPr>
-        <w:t xml:space="preserve"> Duncan K</w:t>
-      </w:r>
-      <w:r>
-        <w:rPr>
-          <w:rFonts w:ascii="Times New Roman" w:hAnsi="Times New Roman" w:cs="Times New Roman"/>
-          <w:lang w:val="en-US"/>
-        </w:rPr>
-        <w:t>.</w:t>
-      </w:r>
-      <w:r>
-        <w:rPr>
-          <w:rFonts w:ascii="Times New Roman" w:hAnsi="Times New Roman" w:cs="Times New Roman"/>
-          <w:lang w:val="en-US"/>
-        </w:rPr>
-        <w:t>, Finn A</w:t>
-      </w:r>
-      <w:r>
-        <w:rPr>
-          <w:rFonts w:ascii="Times New Roman" w:hAnsi="Times New Roman" w:cs="Times New Roman"/>
-          <w:lang w:val="en-US"/>
-        </w:rPr>
-        <w:t>.</w:t>
-      </w:r>
-      <w:r>
-        <w:rPr>
-          <w:rFonts w:ascii="Times New Roman" w:hAnsi="Times New Roman" w:cs="Times New Roman"/>
-          <w:lang w:val="en-US"/>
-        </w:rPr>
-        <w:t>S. Lapses in attention facilitate peripheral learning.</w:t>
-      </w:r>
-    </w:p>
-    <w:p>
-      <w:pPr>
-        <w:ind w:left="283"/>
-        <w:rPr>
-          <w:rFonts w:ascii="Times New Roman" w:hAnsi="Times New Roman" w:cs="Times New Roman"/>
-          <w:lang w:val="en-US"/>
-        </w:rPr>
-      </w:pPr>
-      <w:r>
-        <w:rPr>
-          <w:rFonts w:ascii="Times New Roman" w:hAnsi="Times New Roman" w:cs="Times New Roman"/>
-          <w:lang w:val="en-US"/>
-        </w:rPr>
-        <w:t xml:space="preserve">Poster presented at 2021 Workshop on Mental Effort, 2021. [virtual]. </w:t>
-      </w:r>
-    </w:p>
-    <w:p>
-      <w:pPr>
-        <w:ind w:left="283"/>
-        <w:rPr>
-          <w:rFonts w:ascii="Times New Roman" w:hAnsi="Times New Roman" w:cs="Times New Roman"/>
-          <w:b/>
-          <w:bCs/>
-          <w:lang w:val="en-US"/>
         </w:rPr>
       </w:pPr>
     </w:p>
@@ -5847,6 +5629,627 @@
           <w:rFonts w:ascii="Times New Roman" w:hAnsi="Times New Roman" w:cs="Times New Roman"/>
           <w:lang w:val="en-US"/>
         </w:rPr>
+        <w:t xml:space="preserve">., </w:t>
+      </w:r>
+      <w:proofErr w:type="spellStart"/>
+      <w:r>
+        <w:rPr>
+          <w:rFonts w:ascii="Times New Roman" w:hAnsi="Times New Roman" w:cs="Times New Roman"/>
+          <w:lang w:val="en-US"/>
+        </w:rPr>
+        <w:t>Meisler</w:t>
+      </w:r>
+      <w:proofErr w:type="spellEnd"/>
+      <w:r>
+        <w:rPr>
+          <w:rFonts w:ascii="Times New Roman" w:hAnsi="Times New Roman" w:cs="Times New Roman"/>
+          <w:lang w:val="en-US"/>
+        </w:rPr>
+        <w:t xml:space="preserve">, S.L., </w:t>
+      </w:r>
+      <w:proofErr w:type="spellStart"/>
+      <w:r>
+        <w:rPr>
+          <w:rFonts w:ascii="Times New Roman" w:hAnsi="Times New Roman" w:cs="Times New Roman"/>
+          <w:lang w:val="en-US"/>
+        </w:rPr>
+        <w:t>Gabrieli</w:t>
+      </w:r>
+      <w:proofErr w:type="spellEnd"/>
+      <w:r>
+        <w:rPr>
+          <w:rFonts w:ascii="Times New Roman" w:hAnsi="Times New Roman" w:cs="Times New Roman"/>
+          <w:lang w:val="en-US"/>
+        </w:rPr>
+        <w:t>, J.D.E.</w:t>
+      </w:r>
+      <w:r>
+        <w:rPr>
+          <w:rFonts w:ascii="Times New Roman" w:hAnsi="Times New Roman" w:cs="Times New Roman"/>
+          <w:vertAlign w:val="superscript"/>
+          <w:lang w:val="en-US"/>
+        </w:rPr>
+        <w:t>+</w:t>
+      </w:r>
+      <w:r>
+        <w:rPr>
+          <w:rFonts w:ascii="Times New Roman" w:hAnsi="Times New Roman" w:cs="Times New Roman"/>
+          <w:lang w:val="en-US"/>
+        </w:rPr>
+        <w:t xml:space="preserve">, </w:t>
+      </w:r>
+      <w:proofErr w:type="spellStart"/>
+      <w:r>
+        <w:rPr>
+          <w:rFonts w:ascii="Times New Roman" w:hAnsi="Times New Roman" w:cs="Times New Roman"/>
+          <w:lang w:val="en-US"/>
+        </w:rPr>
+        <w:t>Ofen</w:t>
+      </w:r>
+      <w:proofErr w:type="spellEnd"/>
+      <w:r>
+        <w:rPr>
+          <w:rFonts w:ascii="Times New Roman" w:hAnsi="Times New Roman" w:cs="Times New Roman"/>
+          <w:lang w:val="en-US"/>
+        </w:rPr>
+        <w:t>, N.</w:t>
+      </w:r>
+      <w:r>
+        <w:rPr>
+          <w:rFonts w:ascii="Times New Roman" w:hAnsi="Times New Roman" w:cs="Times New Roman"/>
+          <w:vertAlign w:val="superscript"/>
+          <w:lang w:val="en-US"/>
+        </w:rPr>
+        <w:t>+</w:t>
+      </w:r>
+      <w:r>
+        <w:rPr>
+          <w:rFonts w:ascii="Times New Roman" w:hAnsi="Times New Roman" w:cs="Times New Roman"/>
+          <w:lang w:val="en-US"/>
+        </w:rPr>
+        <w:t>, Chai, X.</w:t>
+      </w:r>
+      <w:r>
+        <w:rPr>
+          <w:rFonts w:ascii="Times New Roman" w:hAnsi="Times New Roman" w:cs="Times New Roman"/>
+          <w:vertAlign w:val="superscript"/>
+          <w:lang w:val="en-US"/>
+        </w:rPr>
+        <w:t>+</w:t>
+      </w:r>
+      <w:r>
+        <w:rPr>
+          <w:rFonts w:ascii="Times New Roman" w:hAnsi="Times New Roman" w:cs="Times New Roman"/>
+          <w:lang w:val="en-US"/>
+        </w:rPr>
+        <w:t xml:space="preserve"> Costs of </w:t>
+      </w:r>
+      <w:r>
+        <w:rPr>
+          <w:rFonts w:ascii="Times New Roman" w:hAnsi="Times New Roman" w:cs="Times New Roman"/>
+          <w:lang w:val="en-US"/>
+        </w:rPr>
+        <w:t>C</w:t>
+      </w:r>
+      <w:r>
+        <w:rPr>
+          <w:rFonts w:ascii="Times New Roman" w:hAnsi="Times New Roman" w:cs="Times New Roman"/>
+          <w:lang w:val="en-US"/>
+        </w:rPr>
+        <w:t xml:space="preserve">ognitive </w:t>
+      </w:r>
+      <w:r>
+        <w:rPr>
+          <w:rFonts w:ascii="Times New Roman" w:hAnsi="Times New Roman" w:cs="Times New Roman"/>
+          <w:lang w:val="en-US"/>
+        </w:rPr>
+        <w:t>C</w:t>
+      </w:r>
+      <w:r>
+        <w:rPr>
+          <w:rFonts w:ascii="Times New Roman" w:hAnsi="Times New Roman" w:cs="Times New Roman"/>
+          <w:lang w:val="en-US"/>
+        </w:rPr>
+        <w:t xml:space="preserve">ontrol: Task </w:t>
+      </w:r>
+      <w:r>
+        <w:rPr>
+          <w:rFonts w:ascii="Times New Roman" w:hAnsi="Times New Roman" w:cs="Times New Roman"/>
+          <w:lang w:val="en-US"/>
+        </w:rPr>
+        <w:t>S</w:t>
+      </w:r>
+      <w:r>
+        <w:rPr>
+          <w:rFonts w:ascii="Times New Roman" w:hAnsi="Times New Roman" w:cs="Times New Roman"/>
+          <w:lang w:val="en-US"/>
+        </w:rPr>
+        <w:t xml:space="preserve">witching </w:t>
+      </w:r>
+      <w:r>
+        <w:rPr>
+          <w:rFonts w:ascii="Times New Roman" w:hAnsi="Times New Roman" w:cs="Times New Roman"/>
+          <w:lang w:val="en-US"/>
+        </w:rPr>
+        <w:t>I</w:t>
+      </w:r>
+      <w:r>
+        <w:rPr>
+          <w:rFonts w:ascii="Times New Roman" w:hAnsi="Times New Roman" w:cs="Times New Roman"/>
+          <w:lang w:val="en-US"/>
+        </w:rPr>
+        <w:t xml:space="preserve">mpairs </w:t>
+      </w:r>
+      <w:r>
+        <w:rPr>
+          <w:rFonts w:ascii="Times New Roman" w:hAnsi="Times New Roman" w:cs="Times New Roman"/>
+          <w:lang w:val="en-US"/>
+        </w:rPr>
+        <w:t>M</w:t>
+      </w:r>
+      <w:r>
+        <w:rPr>
+          <w:rFonts w:ascii="Times New Roman" w:hAnsi="Times New Roman" w:cs="Times New Roman"/>
+          <w:lang w:val="en-US"/>
+        </w:rPr>
+        <w:t xml:space="preserve">emory </w:t>
+      </w:r>
+      <w:r>
+        <w:rPr>
+          <w:rFonts w:ascii="Times New Roman" w:hAnsi="Times New Roman" w:cs="Times New Roman"/>
+          <w:lang w:val="en-US"/>
+        </w:rPr>
+        <w:t>M</w:t>
+      </w:r>
+      <w:r>
+        <w:rPr>
+          <w:rFonts w:ascii="Times New Roman" w:hAnsi="Times New Roman" w:cs="Times New Roman"/>
+          <w:lang w:val="en-US"/>
+        </w:rPr>
+        <w:t xml:space="preserve">ore in </w:t>
+      </w:r>
+      <w:r>
+        <w:rPr>
+          <w:rFonts w:ascii="Times New Roman" w:hAnsi="Times New Roman" w:cs="Times New Roman"/>
+          <w:lang w:val="en-US"/>
+        </w:rPr>
+        <w:t>C</w:t>
+      </w:r>
+      <w:r>
+        <w:rPr>
+          <w:rFonts w:ascii="Times New Roman" w:hAnsi="Times New Roman" w:cs="Times New Roman"/>
+          <w:lang w:val="en-US"/>
+        </w:rPr>
+        <w:t xml:space="preserve">hildren than </w:t>
+      </w:r>
+      <w:r>
+        <w:rPr>
+          <w:rFonts w:ascii="Times New Roman" w:hAnsi="Times New Roman" w:cs="Times New Roman"/>
+          <w:lang w:val="en-US"/>
+        </w:rPr>
+        <w:t>A</w:t>
+      </w:r>
+      <w:r>
+        <w:rPr>
+          <w:rFonts w:ascii="Times New Roman" w:hAnsi="Times New Roman" w:cs="Times New Roman"/>
+          <w:lang w:val="en-US"/>
+        </w:rPr>
+        <w:t>dults. Organization for Human Brain Mapping, Montreal, Quebec, Canada (</w:t>
+      </w:r>
+      <w:proofErr w:type="gramStart"/>
+      <w:r>
+        <w:rPr>
+          <w:rFonts w:ascii="Times New Roman" w:hAnsi="Times New Roman" w:cs="Times New Roman"/>
+          <w:lang w:val="en-US"/>
+        </w:rPr>
+        <w:t>July,</w:t>
+      </w:r>
+      <w:proofErr w:type="gramEnd"/>
+      <w:r>
+        <w:rPr>
+          <w:rFonts w:ascii="Times New Roman" w:hAnsi="Times New Roman" w:cs="Times New Roman"/>
+          <w:lang w:val="en-US"/>
+        </w:rPr>
+        <w:t xml:space="preserve"> 2023)</w:t>
+      </w:r>
+    </w:p>
+    <w:p>
+      <w:pPr>
+        <w:ind w:left="283"/>
+        <w:rPr>
+          <w:rFonts w:ascii="Times New Roman" w:hAnsi="Times New Roman" w:cs="Times New Roman"/>
+          <w:lang w:val="en-US"/>
+        </w:rPr>
+      </w:pPr>
+    </w:p>
+    <w:p>
+      <w:pPr>
+        <w:ind w:left="283"/>
+        <w:rPr>
+          <w:rFonts w:ascii="Times New Roman" w:hAnsi="Times New Roman" w:cs="Times New Roman"/>
+          <w:lang w:val="en-US"/>
+        </w:rPr>
+      </w:pPr>
+      <w:r>
+        <w:rPr>
+          <w:rFonts w:ascii="Times New Roman" w:hAnsi="Times New Roman" w:cs="Times New Roman"/>
+          <w:b/>
+          <w:bCs/>
+          <w:lang w:val="en-US"/>
+        </w:rPr>
+        <w:t>Decker, A</w:t>
+      </w:r>
+      <w:r>
+        <w:rPr>
+          <w:rFonts w:ascii="Times New Roman" w:hAnsi="Times New Roman" w:cs="Times New Roman"/>
+          <w:lang w:val="en-US"/>
+        </w:rPr>
+        <w:t xml:space="preserve">., </w:t>
+      </w:r>
+      <w:proofErr w:type="spellStart"/>
+      <w:r>
+        <w:rPr>
+          <w:rFonts w:ascii="Times New Roman" w:hAnsi="Times New Roman" w:cs="Times New Roman"/>
+          <w:lang w:val="en-US"/>
+        </w:rPr>
+        <w:t>Tandoc</w:t>
+      </w:r>
+      <w:proofErr w:type="spellEnd"/>
+      <w:r>
+        <w:rPr>
+          <w:rFonts w:ascii="Times New Roman" w:hAnsi="Times New Roman" w:cs="Times New Roman"/>
+          <w:lang w:val="en-US"/>
+        </w:rPr>
+        <w:t>, M., Cho, H., Rebello, G., Duncan, K.</w:t>
+      </w:r>
+      <w:r>
+        <w:rPr>
+          <w:rFonts w:ascii="Times New Roman" w:hAnsi="Times New Roman" w:cs="Times New Roman"/>
+          <w:vertAlign w:val="superscript"/>
+          <w:lang w:val="en-US"/>
+        </w:rPr>
+        <w:t>+</w:t>
+      </w:r>
+      <w:r>
+        <w:rPr>
+          <w:rFonts w:ascii="Times New Roman" w:hAnsi="Times New Roman" w:cs="Times New Roman"/>
+          <w:lang w:val="en-US"/>
+        </w:rPr>
+        <w:t>, Finn, S. A.</w:t>
+      </w:r>
+      <w:r>
+        <w:rPr>
+          <w:rFonts w:ascii="Times New Roman" w:hAnsi="Times New Roman" w:cs="Times New Roman"/>
+          <w:vertAlign w:val="superscript"/>
+          <w:lang w:val="en-US"/>
+        </w:rPr>
+        <w:t>+</w:t>
+      </w:r>
+      <w:r>
+        <w:rPr>
+          <w:rFonts w:ascii="Times New Roman" w:hAnsi="Times New Roman" w:cs="Times New Roman"/>
+          <w:lang w:val="en-US"/>
+        </w:rPr>
+        <w:t xml:space="preserve">. </w:t>
+      </w:r>
+      <w:r>
+        <w:rPr>
+          <w:rFonts w:ascii="Times New Roman" w:hAnsi="Times New Roman" w:cs="Times New Roman"/>
+          <w:lang w:val="en-US"/>
+        </w:rPr>
+        <w:t xml:space="preserve"> </w:t>
+      </w:r>
+      <w:r>
+        <w:rPr>
+          <w:rFonts w:ascii="Times New Roman" w:hAnsi="Times New Roman" w:cs="Times New Roman"/>
+          <w:lang w:val="en-US"/>
+        </w:rPr>
+        <w:t xml:space="preserve">Shifting </w:t>
+      </w:r>
+      <w:r>
+        <w:rPr>
+          <w:rFonts w:ascii="Times New Roman" w:hAnsi="Times New Roman" w:cs="Times New Roman"/>
+          <w:lang w:val="en-US"/>
+        </w:rPr>
+        <w:t>F</w:t>
+      </w:r>
+      <w:r>
+        <w:rPr>
+          <w:rFonts w:ascii="Times New Roman" w:hAnsi="Times New Roman" w:cs="Times New Roman"/>
+          <w:lang w:val="en-US"/>
+        </w:rPr>
+        <w:t xml:space="preserve">ocus: The </w:t>
+      </w:r>
+      <w:r>
+        <w:rPr>
+          <w:rFonts w:ascii="Times New Roman" w:hAnsi="Times New Roman" w:cs="Times New Roman"/>
+          <w:lang w:val="en-US"/>
+        </w:rPr>
+        <w:t>A</w:t>
+      </w:r>
+      <w:r>
+        <w:rPr>
+          <w:rFonts w:ascii="Times New Roman" w:hAnsi="Times New Roman" w:cs="Times New Roman"/>
+          <w:lang w:val="en-US"/>
+        </w:rPr>
+        <w:t xml:space="preserve">dvantage of </w:t>
+      </w:r>
+      <w:r>
+        <w:rPr>
+          <w:rFonts w:ascii="Times New Roman" w:hAnsi="Times New Roman" w:cs="Times New Roman"/>
+          <w:lang w:val="en-US"/>
+        </w:rPr>
+        <w:t>C</w:t>
+      </w:r>
+      <w:r>
+        <w:rPr>
+          <w:rFonts w:ascii="Times New Roman" w:hAnsi="Times New Roman" w:cs="Times New Roman"/>
+          <w:lang w:val="en-US"/>
+        </w:rPr>
+        <w:t xml:space="preserve">hildren’s </w:t>
+      </w:r>
+      <w:r>
+        <w:rPr>
+          <w:rFonts w:ascii="Times New Roman" w:hAnsi="Times New Roman" w:cs="Times New Roman"/>
+          <w:lang w:val="en-US"/>
+        </w:rPr>
+        <w:t>P</w:t>
+      </w:r>
+      <w:r>
+        <w:rPr>
+          <w:rFonts w:ascii="Times New Roman" w:hAnsi="Times New Roman" w:cs="Times New Roman"/>
+          <w:lang w:val="en-US"/>
+        </w:rPr>
+        <w:t xml:space="preserve">oor </w:t>
+      </w:r>
+      <w:r>
+        <w:rPr>
+          <w:rFonts w:ascii="Times New Roman" w:hAnsi="Times New Roman" w:cs="Times New Roman"/>
+          <w:lang w:val="en-US"/>
+        </w:rPr>
+        <w:t>S</w:t>
+      </w:r>
+      <w:r>
+        <w:rPr>
+          <w:rFonts w:ascii="Times New Roman" w:hAnsi="Times New Roman" w:cs="Times New Roman"/>
+          <w:lang w:val="en-US"/>
+        </w:rPr>
+        <w:t xml:space="preserve">elective </w:t>
+      </w:r>
+      <w:r>
+        <w:rPr>
+          <w:rFonts w:ascii="Times New Roman" w:hAnsi="Times New Roman" w:cs="Times New Roman"/>
+          <w:lang w:val="en-US"/>
+        </w:rPr>
+        <w:t>A</w:t>
+      </w:r>
+      <w:r>
+        <w:rPr>
+          <w:rFonts w:ascii="Times New Roman" w:hAnsi="Times New Roman" w:cs="Times New Roman"/>
+          <w:lang w:val="en-US"/>
+        </w:rPr>
+        <w:t xml:space="preserve">ttention for </w:t>
+      </w:r>
+      <w:r>
+        <w:rPr>
+          <w:rFonts w:ascii="Times New Roman" w:hAnsi="Times New Roman" w:cs="Times New Roman"/>
+          <w:lang w:val="en-US"/>
+        </w:rPr>
+        <w:t>Le</w:t>
+      </w:r>
+      <w:r>
+        <w:rPr>
+          <w:rFonts w:ascii="Times New Roman" w:hAnsi="Times New Roman" w:cs="Times New Roman"/>
+          <w:lang w:val="en-US"/>
+        </w:rPr>
+        <w:t>arning</w:t>
+      </w:r>
+      <w:r>
+        <w:rPr>
+          <w:rFonts w:ascii="Times New Roman" w:hAnsi="Times New Roman" w:cs="Times New Roman"/>
+          <w:lang w:val="en-US"/>
+        </w:rPr>
+        <w:t xml:space="preserve">. </w:t>
+      </w:r>
+      <w:r>
+        <w:rPr>
+          <w:rFonts w:ascii="Times New Roman" w:hAnsi="Times New Roman" w:cs="Times New Roman"/>
+          <w:lang w:val="en-US"/>
+        </w:rPr>
+        <w:t>Brain and Cognitive Sciences Retreat</w:t>
+      </w:r>
+      <w:r>
+        <w:rPr>
+          <w:rFonts w:ascii="Times New Roman" w:hAnsi="Times New Roman" w:cs="Times New Roman"/>
+          <w:lang w:val="en-US"/>
+        </w:rPr>
+        <w:t xml:space="preserve">, Cape Cod, Massachusetts </w:t>
+      </w:r>
+      <w:r>
+        <w:rPr>
+          <w:rFonts w:ascii="Times New Roman" w:hAnsi="Times New Roman" w:cs="Times New Roman"/>
+          <w:lang w:val="en-US"/>
+        </w:rPr>
+        <w:t>(</w:t>
+      </w:r>
+      <w:proofErr w:type="gramStart"/>
+      <w:r>
+        <w:rPr>
+          <w:rFonts w:ascii="Times New Roman" w:hAnsi="Times New Roman" w:cs="Times New Roman"/>
+          <w:lang w:val="en-US"/>
+        </w:rPr>
+        <w:t>June,</w:t>
+      </w:r>
+      <w:proofErr w:type="gramEnd"/>
+      <w:r>
+        <w:rPr>
+          <w:rFonts w:ascii="Times New Roman" w:hAnsi="Times New Roman" w:cs="Times New Roman"/>
+          <w:lang w:val="en-US"/>
+        </w:rPr>
+        <w:t xml:space="preserve"> 202</w:t>
+      </w:r>
+      <w:r>
+        <w:rPr>
+          <w:rFonts w:ascii="Times New Roman" w:hAnsi="Times New Roman" w:cs="Times New Roman"/>
+          <w:lang w:val="en-US"/>
+        </w:rPr>
+        <w:t>3</w:t>
+      </w:r>
+      <w:r>
+        <w:rPr>
+          <w:rFonts w:ascii="Times New Roman" w:hAnsi="Times New Roman" w:cs="Times New Roman"/>
+          <w:lang w:val="en-US"/>
+        </w:rPr>
+        <w:t xml:space="preserve">). </w:t>
+      </w:r>
+    </w:p>
+    <w:p>
+      <w:pPr>
+        <w:ind w:left="283"/>
+        <w:rPr>
+          <w:rFonts w:ascii="Times New Roman" w:hAnsi="Times New Roman" w:cs="Times New Roman"/>
+          <w:lang w:val="en-US"/>
+        </w:rPr>
+      </w:pPr>
+    </w:p>
+    <w:p>
+      <w:pPr>
+        <w:ind w:left="283"/>
+        <w:rPr>
+          <w:rFonts w:ascii="Times New Roman" w:hAnsi="Times New Roman" w:cs="Times New Roman"/>
+          <w:lang w:val="en-US"/>
+        </w:rPr>
+      </w:pPr>
+      <w:r>
+        <w:rPr>
+          <w:rFonts w:ascii="Times New Roman" w:hAnsi="Times New Roman" w:cs="Times New Roman"/>
+          <w:lang w:val="en-US"/>
+        </w:rPr>
+        <w:t>Dubois, M</w:t>
+      </w:r>
+      <w:r>
+        <w:rPr>
+          <w:rFonts w:ascii="Times New Roman" w:hAnsi="Times New Roman" w:cs="Times New Roman"/>
+          <w:lang w:val="en-US"/>
+        </w:rPr>
+        <w:t>.</w:t>
+      </w:r>
+      <w:r>
+        <w:rPr>
+          <w:rFonts w:ascii="Times New Roman" w:hAnsi="Times New Roman" w:cs="Times New Roman"/>
+          <w:vertAlign w:val="superscript"/>
+          <w:lang w:val="en-US"/>
+        </w:rPr>
+        <w:t>+</w:t>
+      </w:r>
+      <w:r>
+        <w:rPr>
+          <w:rFonts w:ascii="Times New Roman" w:hAnsi="Times New Roman" w:cs="Times New Roman"/>
+          <w:lang w:val="en-US"/>
+        </w:rPr>
+        <w:t xml:space="preserve">, </w:t>
+      </w:r>
+      <w:r>
+        <w:rPr>
+          <w:rFonts w:ascii="Times New Roman" w:hAnsi="Times New Roman" w:cs="Times New Roman"/>
+          <w:b/>
+          <w:bCs/>
+          <w:lang w:val="en-US"/>
+        </w:rPr>
+        <w:t>Decker A</w:t>
+      </w:r>
+      <w:r>
+        <w:rPr>
+          <w:rFonts w:ascii="Times New Roman" w:hAnsi="Times New Roman" w:cs="Times New Roman"/>
+          <w:lang w:val="en-US"/>
+        </w:rPr>
+        <w:t>.,</w:t>
+      </w:r>
+      <w:r>
+        <w:rPr>
+          <w:rFonts w:ascii="Times New Roman" w:hAnsi="Times New Roman" w:cs="Times New Roman"/>
+          <w:lang w:val="en-US"/>
+        </w:rPr>
+        <w:t xml:space="preserve"> Duncan K</w:t>
+      </w:r>
+      <w:r>
+        <w:rPr>
+          <w:rFonts w:ascii="Times New Roman" w:hAnsi="Times New Roman" w:cs="Times New Roman"/>
+          <w:lang w:val="en-US"/>
+        </w:rPr>
+        <w:t>.</w:t>
+      </w:r>
+      <w:r>
+        <w:rPr>
+          <w:rFonts w:ascii="Times New Roman" w:hAnsi="Times New Roman" w:cs="Times New Roman"/>
+          <w:lang w:val="en-US"/>
+        </w:rPr>
+        <w:t>, Finn A</w:t>
+      </w:r>
+      <w:r>
+        <w:rPr>
+          <w:rFonts w:ascii="Times New Roman" w:hAnsi="Times New Roman" w:cs="Times New Roman"/>
+          <w:lang w:val="en-US"/>
+        </w:rPr>
+        <w:t>.</w:t>
+      </w:r>
+      <w:r>
+        <w:rPr>
+          <w:rFonts w:ascii="Times New Roman" w:hAnsi="Times New Roman" w:cs="Times New Roman"/>
+          <w:lang w:val="en-US"/>
+        </w:rPr>
+        <w:t>S. Lapses in attention facilitate peripheral learning.</w:t>
+      </w:r>
+    </w:p>
+    <w:p>
+      <w:pPr>
+        <w:ind w:left="283"/>
+        <w:rPr>
+          <w:rFonts w:ascii="Times New Roman" w:hAnsi="Times New Roman" w:cs="Times New Roman"/>
+          <w:lang w:val="en-US"/>
+        </w:rPr>
+      </w:pPr>
+      <w:r>
+        <w:rPr>
+          <w:rFonts w:ascii="Times New Roman" w:hAnsi="Times New Roman" w:cs="Times New Roman"/>
+          <w:lang w:val="en-US"/>
+        </w:rPr>
+        <w:t xml:space="preserve">Poster presented at 2021 Workshop on Mental Effort, 2021. [virtual]. </w:t>
+      </w:r>
+    </w:p>
+    <w:p>
+      <w:pPr>
+        <w:ind w:left="283"/>
+        <w:rPr>
+          <w:rFonts w:ascii="Times New Roman" w:hAnsi="Times New Roman" w:cs="Times New Roman"/>
+          <w:b/>
+          <w:bCs/>
+          <w:lang w:val="en-US"/>
+        </w:rPr>
+      </w:pPr>
+    </w:p>
+    <w:p>
+      <w:pPr>
+        <w:ind w:left="283"/>
+        <w:rPr>
+          <w:rFonts w:ascii="Times New Roman" w:hAnsi="Times New Roman" w:cs="Times New Roman"/>
+          <w:lang w:val="en-US"/>
+        </w:rPr>
+      </w:pPr>
+      <w:r>
+        <w:rPr>
+          <w:rFonts w:ascii="Times New Roman" w:hAnsi="Times New Roman" w:cs="Times New Roman"/>
+          <w:b/>
+          <w:bCs/>
+          <w:lang w:val="en-US"/>
+        </w:rPr>
+        <w:t>Decker, A</w:t>
+      </w:r>
+      <w:r>
+        <w:rPr>
+          <w:rFonts w:ascii="Times New Roman" w:hAnsi="Times New Roman" w:cs="Times New Roman"/>
+          <w:lang w:val="en-US"/>
+        </w:rPr>
         <w:t>., Finn, S. A.</w:t>
       </w:r>
       <w:r>
@@ -6765,6 +7168,7 @@
           <w:rFonts w:ascii="Times New Roman" w:hAnsi="Times New Roman" w:cs="Times New Roman"/>
           <w:lang w:val="en-US"/>
         </w:rPr>
+        <w:lastRenderedPageBreak/>
         <w:t xml:space="preserve">Moxon-Emre, I., </w:t>
       </w:r>
       <w:proofErr w:type="spellStart"/>
@@ -6992,7 +7396,6 @@
           <w:color w:val="000000"/>
           <w:lang w:val="en-US"/>
         </w:rPr>
-        <w:lastRenderedPageBreak/>
         <w:t>Teaching Assistant, Introduction to Psychology (PSY100), University of Toronto</w:t>
       </w:r>
       <w:r>
@@ -7338,6 +7741,107 @@
         <w:ind w:left="283"/>
         <w:rPr>
           <w:rFonts w:ascii="Times New Roman" w:hAnsi="Times New Roman" w:cs="Times New Roman"/>
+          <w:color w:val="000000"/>
+          <w:lang w:val="en-US"/>
+        </w:rPr>
+      </w:pPr>
+      <w:proofErr w:type="spellStart"/>
+      <w:r>
+        <w:rPr>
+          <w:rFonts w:ascii="Times New Roman" w:hAnsi="Times New Roman" w:cs="Times New Roman"/>
+          <w:color w:val="000000"/>
+          <w:lang w:val="en-US"/>
+        </w:rPr>
+        <w:t>Openmind</w:t>
+      </w:r>
+      <w:proofErr w:type="spellEnd"/>
+      <w:r>
+        <w:rPr>
+          <w:rFonts w:ascii="Times New Roman" w:hAnsi="Times New Roman" w:cs="Times New Roman"/>
+          <w:color w:val="000000"/>
+          <w:lang w:val="en-US"/>
+        </w:rPr>
+        <w:t xml:space="preserve"> Representative</w:t>
+      </w:r>
+      <w:r>
+        <w:rPr>
+          <w:rFonts w:ascii="Times New Roman" w:hAnsi="Times New Roman" w:cs="Times New Roman"/>
+          <w:color w:val="000000"/>
+          <w:lang w:val="en-US"/>
+        </w:rPr>
+        <w:tab/>
+      </w:r>
+      <w:r>
+        <w:rPr>
+          <w:rFonts w:ascii="Times New Roman" w:hAnsi="Times New Roman" w:cs="Times New Roman"/>
+          <w:color w:val="000000"/>
+          <w:lang w:val="en-US"/>
+        </w:rPr>
+        <w:tab/>
+      </w:r>
+      <w:r>
+        <w:rPr>
+          <w:rFonts w:ascii="Times New Roman" w:hAnsi="Times New Roman" w:cs="Times New Roman"/>
+          <w:color w:val="000000"/>
+          <w:lang w:val="en-US"/>
+        </w:rPr>
+        <w:tab/>
+      </w:r>
+      <w:r>
+        <w:rPr>
+          <w:rFonts w:ascii="Times New Roman" w:hAnsi="Times New Roman" w:cs="Times New Roman"/>
+          <w:color w:val="000000"/>
+          <w:lang w:val="en-US"/>
+        </w:rPr>
+        <w:tab/>
+      </w:r>
+      <w:r>
+        <w:rPr>
+          <w:rFonts w:ascii="Times New Roman" w:hAnsi="Times New Roman" w:cs="Times New Roman"/>
+          <w:color w:val="000000"/>
+          <w:lang w:val="en-US"/>
+        </w:rPr>
+        <w:tab/>
+      </w:r>
+      <w:r>
+        <w:rPr>
+          <w:rFonts w:ascii="Times New Roman" w:hAnsi="Times New Roman" w:cs="Times New Roman"/>
+          <w:color w:val="000000"/>
+          <w:lang w:val="en-US"/>
+        </w:rPr>
+        <w:tab/>
+      </w:r>
+      <w:r>
+        <w:rPr>
+          <w:rFonts w:ascii="Times New Roman" w:hAnsi="Times New Roman" w:cs="Times New Roman"/>
+          <w:color w:val="000000"/>
+          <w:lang w:val="en-US"/>
+        </w:rPr>
+        <w:tab/>
+      </w:r>
+      <w:r>
+        <w:rPr>
+          <w:rFonts w:ascii="Times New Roman" w:hAnsi="Times New Roman" w:cs="Times New Roman"/>
+          <w:color w:val="000000"/>
+          <w:lang w:val="en-US"/>
+        </w:rPr>
+        <w:tab/>
+      </w:r>
+      <w:r>
+        <w:rPr>
+          <w:rFonts w:ascii="Times New Roman" w:hAnsi="Times New Roman" w:cs="Times New Roman"/>
+          <w:color w:val="000000"/>
+          <w:lang w:val="en-US"/>
+        </w:rPr>
+        <w:tab/>
+        <w:t>2024</w:t>
+      </w:r>
+    </w:p>
+    <w:p>
+      <w:pPr>
+        <w:ind w:left="283"/>
+        <w:rPr>
+          <w:rFonts w:ascii="Times New Roman" w:hAnsi="Times New Roman" w:cs="Times New Roman"/>
         </w:rPr>
       </w:pPr>
       <w:r>
@@ -8031,13 +8535,6 @@
       <w:pPr>
         <w:rPr>
           <w:rFonts w:ascii="Times New Roman" w:hAnsi="Times New Roman" w:cs="Times New Roman"/>
-        </w:rPr>
-      </w:pPr>
-    </w:p>
-    <w:p>
-      <w:pPr>
-        <w:rPr>
-          <w:rFonts w:ascii="Times New Roman" w:hAnsi="Times New Roman" w:cs="Times New Roman"/>
           <w:b/>
           <w:bCs/>
         </w:rPr>
@@ -8155,15 +8652,6 @@
     </w:p>
     <w:p>
       <w:pPr>
-        <w:ind w:left="283"/>
-        <w:rPr>
-          <w:rFonts w:ascii="Times New Roman" w:hAnsi="Times New Roman" w:cs="Times New Roman"/>
-        </w:rPr>
-      </w:pPr>
-    </w:p>
-    <w:p>
-      <w:pPr>
-        <w:ind w:left="283"/>
         <w:rPr>
           <w:rFonts w:ascii="Times New Roman" w:hAnsi="Times New Roman" w:cs="Times New Roman"/>
         </w:rPr>
@@ -8251,17 +8739,8 @@
         <w:t>Journal of Experimental Psychology: Human Perception and Performance</w:t>
       </w:r>
     </w:p>
-    <w:p>
-      <w:pPr>
-        <w:rPr>
-          <w:rFonts w:ascii="Times New Roman" w:hAnsi="Times New Roman" w:cs="Times New Roman"/>
-          <w:b/>
-          <w:bCs/>
-        </w:rPr>
-      </w:pPr>
-    </w:p>
     <w:sectPr>
-      <w:footerReference w:type="default" r:id="rId17"/>
+      <w:footerReference w:type="default" r:id="rId18"/>
       <w:pgSz w:w="12240" w:h="15840"/>
       <w:pgMar w:top="720" w:right="720" w:bottom="720" w:left="720" w:header="708" w:footer="708" w:gutter="0"/>
       <w:cols w:space="708"/>
@@ -8306,7 +8785,7 @@
         <w:rFonts w:ascii="Times New Roman" w:hAnsi="Times New Roman" w:cs="Times New Roman"/>
         <w:lang w:val="en-US"/>
       </w:rPr>
-      <w:t>July</w:t>
+      <w:t>Oct 1,</w:t>
     </w:r>
     <w:r>
       <w:rPr>
@@ -8736,7 +9215,6 @@
   <w:style w:type="character" w:default="1" w:styleId="DefaultParagraphFont">
     <w:name w:val="Default Paragraph Font"/>
     <w:uiPriority w:val="1"/>
-    <w:semiHidden/>
     <w:unhideWhenUsed/>
   </w:style>
   <w:style w:type="table" w:default="1" w:styleId="TableNormal">
